--- a/Neil_Goswami_Resume.docx
+++ b/Neil_Goswami_Resume.docx
@@ -5,8 +5,9 @@
     <w:tbl>
       <w:tblPr>
         <w:tblStyle w:val="divdocumentdivparagraph"/>
-        <w:tblW w:w="0" w:type="auto"/>
+        <w:tblW w:w="8497" w:type="dxa"/>
         <w:tblCellSpacing w:w="0" w:type="dxa"/>
+        <w:tblInd w:w="1655" w:type="dxa"/>
         <w:tblLayout w:type="fixed"/>
         <w:tblCellMar>
           <w:left w:w="0" w:type="dxa"/>
@@ -15,16 +16,17 @@
         <w:tblLook w:val="05E0" w:firstRow="1" w:lastRow="1" w:firstColumn="1" w:lastColumn="1" w:noHBand="0" w:noVBand="1"/>
       </w:tblPr>
       <w:tblGrid>
-        <w:gridCol w:w="2200"/>
-        <w:gridCol w:w="8640"/>
+        <w:gridCol w:w="1724"/>
+        <w:gridCol w:w="6773"/>
       </w:tblGrid>
       <w:tr>
         <w:trPr>
+          <w:trHeight w:val="1645"/>
           <w:tblCellSpacing w:w="0" w:type="dxa"/>
         </w:trPr>
         <w:tc>
           <w:tcPr>
-            <w:tcW w:w="2200" w:type="dxa"/>
+            <w:tcW w:w="1724" w:type="dxa"/>
             <w:tcMar>
               <w:top w:w="0" w:type="dxa"/>
               <w:left w:w="0" w:type="dxa"/>
@@ -52,7 +54,7 @@
                 <w:szCs w:val="18"/>
               </w:rPr>
               <w:drawing>
-                <wp:inline distT="0" distB="0" distL="0" distR="0" wp14:anchorId="404CCE5B" wp14:editId="5D95500D">
+                <wp:inline distT="0" distB="0" distL="0" distR="0" wp14:anchorId="75326BD1" wp14:editId="2A5F339A">
                   <wp:extent cx="1065488" cy="1053387"/>
                   <wp:effectExtent l="0" t="0" r="0" b="0"/>
                   <wp:docPr id="100001" name="Picture 100001"/>
@@ -93,7 +95,7 @@
         </w:tc>
         <w:tc>
           <w:tcPr>
-            <w:tcW w:w="8640" w:type="dxa"/>
+            <w:tcW w:w="6773" w:type="dxa"/>
             <w:tcMar>
               <w:top w:w="0" w:type="dxa"/>
               <w:left w:w="0" w:type="dxa"/>
@@ -234,6 +236,59 @@
                 <w:szCs w:val="18"/>
               </w:rPr>
               <w:t xml:space="preserve"> </w:t>
+            </w:r>
+          </w:p>
+          <w:p>
+            <w:pPr>
+              <w:pStyle w:val="divParagraph"/>
+              <w:spacing w:after="300" w:line="280" w:lineRule="atLeast"/>
+              <w:rPr>
+                <w:rStyle w:val="divdocumentdivparagraphCharacter"/>
+                <w:rFonts w:ascii="Tahoma" w:eastAsia="Tahoma" w:hAnsi="Tahoma" w:cs="Tahoma"/>
+                <w:color w:val="4A4A4A"/>
+                <w:sz w:val="18"/>
+                <w:szCs w:val="18"/>
+              </w:rPr>
+            </w:pPr>
+            <w:r>
+              <w:rPr>
+                <w:rStyle w:val="divdocumentdivparagraphCharacter"/>
+                <w:rFonts w:ascii="Tahoma" w:eastAsia="Tahoma" w:hAnsi="Tahoma" w:cs="Tahoma"/>
+                <w:color w:val="4A4A4A"/>
+                <w:sz w:val="18"/>
+                <w:szCs w:val="18"/>
+              </w:rPr>
+              <w:t>https://www.linkedin.com/in/neil-goswami</w:t>
+            </w:r>
+            <w:r>
+              <w:rPr>
+                <w:rStyle w:val="divdocumentdivparagraphCharacter"/>
+                <w:rFonts w:ascii="Tahoma" w:eastAsia="Tahoma" w:hAnsi="Tahoma" w:cs="Tahoma"/>
+                <w:color w:val="4A4A4A"/>
+                <w:sz w:val="18"/>
+                <w:szCs w:val="18"/>
+              </w:rPr>
+              <w:t xml:space="preserve">  |  Skyn</w:t>
+            </w:r>
+            <w:r>
+              <w:rPr>
+                <w:rStyle w:val="divdocumentdivparagraphCharacter"/>
+                <w:rFonts w:ascii="Tahoma" w:eastAsia="Tahoma" w:hAnsi="Tahoma" w:cs="Tahoma"/>
+                <w:color w:val="4A4A4A"/>
+                <w:sz w:val="18"/>
+                <w:szCs w:val="18"/>
+              </w:rPr>
+              <w:t>etuser127001.github.io/</w:t>
+            </w:r>
+            <w:r>
+              <w:rPr>
+                <w:rStyle w:val="divdocumentdivparagraphCharacter"/>
+                <w:rFonts w:ascii="Tahoma" w:eastAsia="Tahoma" w:hAnsi="Tahoma" w:cs="Tahoma"/>
+                <w:color w:val="4A4A4A"/>
+                <w:sz w:val="18"/>
+                <w:szCs w:val="18"/>
+              </w:rPr>
+              <w:t xml:space="preserve">  </w:t>
             </w:r>
           </w:p>
         </w:tc>
@@ -348,9 +403,191 @@
                 <w:sz w:val="18"/>
                 <w:szCs w:val="18"/>
               </w:rPr>
-              <w:t xml:space="preserve">Experienced Software Quality Assurance Tester with familiarity of dealing with testing and support in both desktop and web-based environments. Analyzed pre- </w:t>
-            </w:r>
-            <w:r>
+              <w:t>Experienced Software Quality Assurance Tester with familiarity of dealing with testing and support in both desktop and web-based environments. Analyzed pre- and post-development applications to isolate and resolve performance errors through cooperation with development and technical support teams. Dedicated to superior debugging services through exceptional communication, prompt and precise diagnosis and effective solutions.</w:t>
+            </w:r>
+          </w:p>
+        </w:tc>
+      </w:tr>
+    </w:tbl>
+    <w:p>
+      <w:pPr>
+        <w:pStyle w:val="border"/>
+        <w:rPr>
+          <w:rFonts w:ascii="Century Gothic" w:eastAsia="Century Gothic" w:hAnsi="Century Gothic" w:cs="Century Gothic"/>
+          <w:color w:val="4A4A4A"/>
+        </w:rPr>
+      </w:pPr>
+      <w:r>
+        <w:rPr>
+          <w:rFonts w:ascii="Century Gothic" w:eastAsia="Century Gothic" w:hAnsi="Century Gothic" w:cs="Century Gothic"/>
+          <w:color w:val="4A4A4A"/>
+        </w:rPr>
+        <w:t> </w:t>
+      </w:r>
+    </w:p>
+    <w:tbl>
+      <w:tblPr>
+        <w:tblStyle w:val="divdocumentdivsectiontable"/>
+        <w:tblW w:w="0" w:type="auto"/>
+        <w:tblCellSpacing w:w="0" w:type="dxa"/>
+        <w:tblLayout w:type="fixed"/>
+        <w:tblCellMar>
+          <w:left w:w="0" w:type="dxa"/>
+          <w:right w:w="0" w:type="dxa"/>
+        </w:tblCellMar>
+        <w:tblLook w:val="05E0" w:firstRow="1" w:lastRow="1" w:firstColumn="1" w:lastColumn="1" w:noHBand="0" w:noVBand="1"/>
+      </w:tblPr>
+      <w:tblGrid>
+        <w:gridCol w:w="2300"/>
+        <w:gridCol w:w="8540"/>
+      </w:tblGrid>
+      <w:tr>
+        <w:trPr>
+          <w:tblCellSpacing w:w="0" w:type="dxa"/>
+        </w:trPr>
+        <w:tc>
+          <w:tcPr>
+            <w:tcW w:w="2300" w:type="dxa"/>
+            <w:tcMar>
+              <w:top w:w="300" w:type="dxa"/>
+              <w:left w:w="0" w:type="dxa"/>
+              <w:bottom w:w="300" w:type="dxa"/>
+              <w:right w:w="100" w:type="dxa"/>
+            </w:tcMar>
+            <w:hideMark/>
+          </w:tcPr>
+          <w:p>
+            <w:pPr>
+              <w:pStyle w:val="divdocumentdivsectiontitle"/>
+              <w:ind w:right="300"/>
+              <w:rPr>
+                <w:rStyle w:val="divdocumentheading"/>
+                <w:rFonts w:ascii="Century Gothic" w:eastAsia="Century Gothic" w:hAnsi="Century Gothic" w:cs="Century Gothic"/>
+              </w:rPr>
+            </w:pPr>
+            <w:r>
+              <w:rPr>
+                <w:rStyle w:val="divdocumentheading"/>
+                <w:rFonts w:ascii="Century Gothic" w:eastAsia="Century Gothic" w:hAnsi="Century Gothic" w:cs="Century Gothic"/>
+              </w:rPr>
+              <w:t>Education and Training</w:t>
+            </w:r>
+          </w:p>
+        </w:tc>
+        <w:tc>
+          <w:tcPr>
+            <w:tcW w:w="8540" w:type="dxa"/>
+            <w:tcMar>
+              <w:top w:w="300" w:type="dxa"/>
+              <w:left w:w="0" w:type="dxa"/>
+              <w:bottom w:w="300" w:type="dxa"/>
+              <w:right w:w="0" w:type="dxa"/>
+            </w:tcMar>
+            <w:hideMark/>
+          </w:tcPr>
+          <w:tbl>
+            <w:tblPr>
+              <w:tblStyle w:val="datesTable"/>
+              <w:tblW w:w="0" w:type="auto"/>
+              <w:tblCellSpacing w:w="0" w:type="dxa"/>
+              <w:tblLayout w:type="fixed"/>
+              <w:tblCellMar>
+                <w:left w:w="0" w:type="dxa"/>
+                <w:right w:w="0" w:type="dxa"/>
+              </w:tblCellMar>
+              <w:tblLook w:val="05E0" w:firstRow="1" w:lastRow="1" w:firstColumn="1" w:lastColumn="1" w:noHBand="0" w:noVBand="1"/>
+            </w:tblPr>
+            <w:tblGrid>
+              <w:gridCol w:w="7783"/>
+              <w:gridCol w:w="757"/>
+            </w:tblGrid>
+            <w:tr>
+              <w:trPr>
+                <w:tblCellSpacing w:w="0" w:type="dxa"/>
+              </w:trPr>
+              <w:tc>
+                <w:tcPr>
+                  <w:tcW w:w="7783" w:type="dxa"/>
+                  <w:tcMar>
+                    <w:top w:w="0" w:type="dxa"/>
+                    <w:left w:w="0" w:type="dxa"/>
+                    <w:bottom w:w="0" w:type="dxa"/>
+                    <w:right w:w="300" w:type="dxa"/>
+                  </w:tcMar>
+                  <w:hideMark/>
+                </w:tcPr>
+                <w:p>
+                  <w:pPr>
+                    <w:rPr>
+                      <w:rStyle w:val="divdocumentsectionbody"/>
+                      <w:rFonts w:ascii="Century Gothic" w:eastAsia="Century Gothic" w:hAnsi="Century Gothic" w:cs="Century Gothic"/>
+                      <w:color w:val="4A4A4A"/>
+                      <w:sz w:val="18"/>
+                      <w:szCs w:val="18"/>
+                    </w:rPr>
+                  </w:pPr>
+                  <w:r>
+                    <w:rPr>
+                      <w:rStyle w:val="degree"/>
+                      <w:rFonts w:ascii="Century Gothic" w:eastAsia="Century Gothic" w:hAnsi="Century Gothic" w:cs="Century Gothic"/>
+                      <w:color w:val="4A4A4A"/>
+                      <w:sz w:val="18"/>
+                      <w:szCs w:val="18"/>
+                    </w:rPr>
+                    <w:t>B.S.</w:t>
+                  </w:r>
+                  <w:r>
+                    <w:rPr>
+                      <w:rStyle w:val="span"/>
+                      <w:rFonts w:ascii="Century Gothic" w:eastAsia="Century Gothic" w:hAnsi="Century Gothic" w:cs="Century Gothic"/>
+                      <w:color w:val="4A4A4A"/>
+                      <w:sz w:val="18"/>
+                      <w:szCs w:val="18"/>
+                    </w:rPr>
+                    <w:t>: Information Technology</w:t>
+                  </w:r>
+                </w:p>
+              </w:tc>
+              <w:tc>
+                <w:tcPr>
+                  <w:tcW w:w="757" w:type="dxa"/>
+                  <w:tcMar>
+                    <w:top w:w="0" w:type="dxa"/>
+                    <w:left w:w="0" w:type="dxa"/>
+                    <w:bottom w:w="0" w:type="dxa"/>
+                    <w:right w:w="0" w:type="dxa"/>
+                  </w:tcMar>
+                  <w:hideMark/>
+                </w:tcPr>
+                <w:p>
+                  <w:pPr>
+                    <w:rPr>
+                      <w:rStyle w:val="jobWrapper"/>
+                      <w:rFonts w:ascii="Century Gothic" w:eastAsia="Century Gothic" w:hAnsi="Century Gothic" w:cs="Century Gothic"/>
+                      <w:color w:val="4A4A4A"/>
+                      <w:sz w:val="18"/>
+                      <w:szCs w:val="18"/>
+                    </w:rPr>
+                  </w:pPr>
+                  <w:r>
+                    <w:rPr>
+                      <w:rStyle w:val="span"/>
+                      <w:rFonts w:ascii="Century Gothic" w:eastAsia="Century Gothic" w:hAnsi="Century Gothic" w:cs="Century Gothic"/>
+                      <w:color w:val="4A4A4A"/>
+                      <w:sz w:val="18"/>
+                      <w:szCs w:val="18"/>
+                    </w:rPr>
+                    <w:t>04/2021</w:t>
+                  </w:r>
+                </w:p>
+              </w:tc>
+            </w:tr>
+          </w:tbl>
+          <w:p>
+            <w:pPr>
+              <w:pStyle w:val="spanpaddedline"/>
+              <w:spacing w:line="280" w:lineRule="atLeast"/>
+              <w:ind w:right="200"/>
               <w:rPr>
                 <w:rStyle w:val="divdocumentsectionbody"/>
                 <w:rFonts w:ascii="Century Gothic" w:eastAsia="Century Gothic" w:hAnsi="Century Gothic" w:cs="Century Gothic"/>
@@ -358,7 +595,16 @@
                 <w:sz w:val="18"/>
                 <w:szCs w:val="18"/>
               </w:rPr>
-              <w:t>and post-development applications to isolate and resolve performance errors through cooperation with development and technical support teams. Dedicated to superior debugging services through exceptional communication, prompt and precise diagnosis and effec</w:t>
+            </w:pPr>
+            <w:r>
+              <w:rPr>
+                <w:rStyle w:val="span"/>
+                <w:rFonts w:ascii="Century Gothic" w:eastAsia="Century Gothic" w:hAnsi="Century Gothic" w:cs="Century Gothic"/>
+                <w:color w:val="4A4A4A"/>
+                <w:sz w:val="18"/>
+                <w:szCs w:val="18"/>
+              </w:rPr>
+              <w:t>Florida International University</w:t>
             </w:r>
             <w:r>
               <w:rPr>
@@ -368,7 +614,7 @@
                 <w:sz w:val="18"/>
                 <w:szCs w:val="18"/>
               </w:rPr>
-              <w:t>tive solutions.</w:t>
+              <w:t xml:space="preserve"> </w:t>
             </w:r>
           </w:p>
         </w:tc>
@@ -794,17 +1040,7 @@
                       <w:sz w:val="18"/>
                       <w:szCs w:val="18"/>
                     </w:rPr>
-                    <w:t xml:space="preserve">QA </w:t>
-                  </w:r>
-                  <w:r>
-                    <w:rPr>
-                      <w:rStyle w:val="divdocumentsectionbody"/>
-                      <w:rFonts w:ascii="Century Gothic" w:eastAsia="Century Gothic" w:hAnsi="Century Gothic" w:cs="Century Gothic"/>
-                      <w:color w:val="4A4A4A"/>
-                      <w:sz w:val="18"/>
-                      <w:szCs w:val="18"/>
-                    </w:rPr>
-                    <w:t>testing</w:t>
+                    <w:t>QA testing</w:t>
                   </w:r>
                 </w:p>
                 <w:p>
@@ -888,7 +1124,7 @@
                       <w:sz w:val="18"/>
                       <w:szCs w:val="18"/>
                     </w:rPr>
-                    <w:t>Writing queries</w:t>
+                    <w:t>Writing SQL queries</w:t>
                   </w:r>
                 </w:p>
                 <w:p>
@@ -916,7 +1152,35 @@
                       <w:sz w:val="18"/>
                       <w:szCs w:val="18"/>
                     </w:rPr>
-                    <w:t>Microsoft SQL</w:t>
+                    <w:t>Microsoft SQL Server</w:t>
+                  </w:r>
+                </w:p>
+                <w:p>
+                  <w:pPr>
+                    <w:pStyle w:val="divdocumentulli"/>
+                    <w:numPr>
+                      <w:ilvl w:val="0"/>
+                      <w:numId w:val="2"/>
+                    </w:numPr>
+                    <w:spacing w:line="280" w:lineRule="atLeast"/>
+                    <w:ind w:left="280" w:hanging="183"/>
+                    <w:rPr>
+                      <w:rStyle w:val="divdocumentsectionbody"/>
+                      <w:rFonts w:ascii="Century Gothic" w:eastAsia="Century Gothic" w:hAnsi="Century Gothic" w:cs="Century Gothic"/>
+                      <w:color w:val="4A4A4A"/>
+                      <w:sz w:val="18"/>
+                      <w:szCs w:val="18"/>
+                    </w:rPr>
+                  </w:pPr>
+                  <w:r>
+                    <w:rPr>
+                      <w:rStyle w:val="divdocumentsectionbody"/>
+                      <w:rFonts w:ascii="Century Gothic" w:eastAsia="Century Gothic" w:hAnsi="Century Gothic" w:cs="Century Gothic"/>
+                      <w:color w:val="4A4A4A"/>
+                      <w:sz w:val="18"/>
+                      <w:szCs w:val="18"/>
+                    </w:rPr>
+                    <w:t>Azure DevOps</w:t>
                   </w:r>
                 </w:p>
               </w:tc>
@@ -1061,7 +1325,17 @@
                       <w:sz w:val="18"/>
                       <w:szCs w:val="18"/>
                     </w:rPr>
-                    <w:t>Quality Assurance Analyst</w:t>
+                    <w:t>Lead IT Technician</w:t>
+                  </w:r>
+                  <w:r>
+                    <w:rPr>
+                      <w:rStyle w:val="jobtitle"/>
+                      <w:rFonts w:ascii="Century Gothic" w:eastAsia="Century Gothic" w:hAnsi="Century Gothic" w:cs="Century Gothic"/>
+                      <w:color w:val="4A4A4A"/>
+                      <w:sz w:val="18"/>
+                      <w:szCs w:val="18"/>
+                    </w:rPr>
+                    <w:t xml:space="preserve"> (Contract)</w:t>
                   </w:r>
                 </w:p>
               </w:tc>
@@ -1094,7 +1368,7 @@
                       <w:sz w:val="18"/>
                       <w:szCs w:val="18"/>
                     </w:rPr>
-                    <w:t>08/2021 - 12/2021</w:t>
+                    <w:t xml:space="preserve">05/2022 </w:t>
                   </w:r>
                 </w:p>
               </w:tc>
@@ -1121,7 +1395,7 @@
                 <w:sz w:val="18"/>
                 <w:szCs w:val="18"/>
               </w:rPr>
-              <w:t>Central Florida Expressway Authority | Orlando, Florida</w:t>
+              <w:t>Orange County Supervisor of Elections | Orlando, FL</w:t>
             </w:r>
             <w:r>
               <w:rPr>
@@ -1159,17 +1433,7 @@
                 <w:sz w:val="18"/>
                 <w:szCs w:val="18"/>
               </w:rPr>
-              <w:t xml:space="preserve">Tested the website, the CRM, and the mobile application for the </w:t>
-            </w:r>
-            <w:r>
-              <w:rPr>
-                <w:rStyle w:val="span"/>
-                <w:rFonts w:ascii="Century Gothic" w:eastAsia="Century Gothic" w:hAnsi="Century Gothic" w:cs="Century Gothic"/>
-                <w:color w:val="4A4A4A"/>
-                <w:sz w:val="18"/>
-                <w:szCs w:val="18"/>
-              </w:rPr>
-              <w:t>highway toll system known as Epass</w:t>
+              <w:t>Delivered on-the-job training and development initiatives to new hires and contractors.</w:t>
             </w:r>
           </w:p>
           <w:p>
@@ -1197,7 +1461,7 @@
                 <w:sz w:val="18"/>
                 <w:szCs w:val="18"/>
               </w:rPr>
-              <w:t xml:space="preserve">Written Reports in Excel </w:t>
+              <w:t>Created a new updated build for voting software on surface pro tablets.</w:t>
             </w:r>
           </w:p>
           <w:p>
@@ -1225,10 +1489,8 @@
                 <w:sz w:val="18"/>
                 <w:szCs w:val="18"/>
               </w:rPr>
-              <w:t>O</w:t>
-            </w:r>
-            <w:bookmarkStart w:id="0" w:name="_GoBack"/>
-            <w:bookmarkEnd w:id="0"/>
+              <w:t xml:space="preserve">Cut Ethernet wires and </w:t>
+            </w:r>
             <w:r>
               <w:rPr>
                 <w:rStyle w:val="span"/>
@@ -1237,7 +1499,396 @@
                 <w:sz w:val="18"/>
                 <w:szCs w:val="18"/>
               </w:rPr>
-              <w:t>pened up tickets in Jira whenever an issue is found.</w:t>
+              <w:t>crimped Ethernet wires with connectors</w:t>
+            </w:r>
+            <w:r>
+              <w:rPr>
+                <w:rStyle w:val="span"/>
+                <w:rFonts w:ascii="Century Gothic" w:eastAsia="Century Gothic" w:hAnsi="Century Gothic" w:cs="Century Gothic"/>
+                <w:color w:val="4A4A4A"/>
+                <w:sz w:val="18"/>
+                <w:szCs w:val="18"/>
+              </w:rPr>
+              <w:t>.</w:t>
+            </w:r>
+          </w:p>
+          <w:p>
+            <w:pPr>
+              <w:pStyle w:val="divdocumentulli"/>
+              <w:numPr>
+                <w:ilvl w:val="0"/>
+                <w:numId w:val="3"/>
+              </w:numPr>
+              <w:spacing w:line="280" w:lineRule="atLeast"/>
+              <w:ind w:left="280" w:right="200" w:hanging="183"/>
+              <w:rPr>
+                <w:rStyle w:val="span"/>
+                <w:rFonts w:ascii="Century Gothic" w:eastAsia="Century Gothic" w:hAnsi="Century Gothic" w:cs="Century Gothic"/>
+                <w:color w:val="4A4A4A"/>
+                <w:sz w:val="18"/>
+                <w:szCs w:val="18"/>
+              </w:rPr>
+            </w:pPr>
+            <w:r>
+              <w:rPr>
+                <w:rStyle w:val="span"/>
+                <w:rFonts w:ascii="Century Gothic" w:eastAsia="Century Gothic" w:hAnsi="Century Gothic" w:cs="Century Gothic"/>
+                <w:color w:val="4A4A4A"/>
+                <w:sz w:val="18"/>
+                <w:szCs w:val="18"/>
+              </w:rPr>
+              <w:t xml:space="preserve">Tested proprietary DS200 voting machines </w:t>
+            </w:r>
+            <w:r>
+              <w:rPr>
+                <w:rStyle w:val="span"/>
+                <w:rFonts w:ascii="Century Gothic" w:eastAsia="Century Gothic" w:hAnsi="Century Gothic" w:cs="Century Gothic"/>
+                <w:color w:val="4A4A4A"/>
+                <w:sz w:val="18"/>
+                <w:szCs w:val="18"/>
+              </w:rPr>
+              <w:t>and reported any issues faced during testing.</w:t>
+            </w:r>
+          </w:p>
+          <w:p>
+            <w:pPr>
+              <w:pStyle w:val="divdocumentulli"/>
+              <w:numPr>
+                <w:ilvl w:val="0"/>
+                <w:numId w:val="3"/>
+              </w:numPr>
+              <w:spacing w:line="280" w:lineRule="atLeast"/>
+              <w:ind w:left="280" w:right="200" w:hanging="183"/>
+              <w:rPr>
+                <w:rStyle w:val="span"/>
+                <w:rFonts w:ascii="Century Gothic" w:eastAsia="Century Gothic" w:hAnsi="Century Gothic" w:cs="Century Gothic"/>
+                <w:color w:val="4A4A4A"/>
+                <w:sz w:val="18"/>
+                <w:szCs w:val="18"/>
+              </w:rPr>
+            </w:pPr>
+            <w:r>
+              <w:rPr>
+                <w:rStyle w:val="span"/>
+                <w:rFonts w:ascii="Century Gothic" w:eastAsia="Century Gothic" w:hAnsi="Century Gothic" w:cs="Century Gothic"/>
+                <w:color w:val="4A4A4A"/>
+                <w:sz w:val="18"/>
+                <w:szCs w:val="18"/>
+              </w:rPr>
+              <w:t>Created local area networks for ballot printers to communicate with tablets.</w:t>
+            </w:r>
+          </w:p>
+          <w:p>
+            <w:pPr>
+              <w:pStyle w:val="divdocumentulli"/>
+              <w:numPr>
+                <w:ilvl w:val="0"/>
+                <w:numId w:val="3"/>
+              </w:numPr>
+              <w:spacing w:line="280" w:lineRule="atLeast"/>
+              <w:ind w:left="280" w:right="200" w:hanging="183"/>
+              <w:rPr>
+                <w:rStyle w:val="span"/>
+                <w:rFonts w:ascii="Century Gothic" w:eastAsia="Century Gothic" w:hAnsi="Century Gothic" w:cs="Century Gothic"/>
+                <w:color w:val="4A4A4A"/>
+                <w:sz w:val="18"/>
+                <w:szCs w:val="18"/>
+              </w:rPr>
+            </w:pPr>
+            <w:r>
+              <w:rPr>
+                <w:rStyle w:val="span"/>
+                <w:rFonts w:ascii="Century Gothic" w:eastAsia="Century Gothic" w:hAnsi="Century Gothic" w:cs="Century Gothic"/>
+                <w:color w:val="4A4A4A"/>
+                <w:sz w:val="18"/>
+                <w:szCs w:val="18"/>
+              </w:rPr>
+              <w:t xml:space="preserve">Created network that </w:t>
+            </w:r>
+            <w:r>
+              <w:rPr>
+                <w:rStyle w:val="span"/>
+                <w:rFonts w:ascii="Century Gothic" w:eastAsia="Century Gothic" w:hAnsi="Century Gothic" w:cs="Century Gothic"/>
+                <w:color w:val="4A4A4A"/>
+                <w:sz w:val="18"/>
+                <w:szCs w:val="18"/>
+              </w:rPr>
+              <w:t>establishes communication between</w:t>
+            </w:r>
+            <w:r>
+              <w:rPr>
+                <w:rStyle w:val="span"/>
+                <w:rFonts w:ascii="Century Gothic" w:eastAsia="Century Gothic" w:hAnsi="Century Gothic" w:cs="Century Gothic"/>
+                <w:color w:val="4A4A4A"/>
+                <w:sz w:val="18"/>
+                <w:szCs w:val="18"/>
+              </w:rPr>
+              <w:t xml:space="preserve"> </w:t>
+            </w:r>
+            <w:r>
+              <w:rPr>
+                <w:rStyle w:val="span"/>
+                <w:rFonts w:ascii="Century Gothic" w:eastAsia="Century Gothic" w:hAnsi="Century Gothic" w:cs="Century Gothic"/>
+                <w:color w:val="4A4A4A"/>
+                <w:sz w:val="18"/>
+                <w:szCs w:val="18"/>
+              </w:rPr>
+              <w:t xml:space="preserve">IP capable </w:t>
+            </w:r>
+            <w:r>
+              <w:rPr>
+                <w:rStyle w:val="span"/>
+                <w:rFonts w:ascii="Century Gothic" w:eastAsia="Century Gothic" w:hAnsi="Century Gothic" w:cs="Century Gothic"/>
+                <w:color w:val="4A4A4A"/>
+                <w:sz w:val="18"/>
+                <w:szCs w:val="18"/>
+              </w:rPr>
+              <w:t>power strips with the admin computer to charge 1000 surface pro tablets.</w:t>
+            </w:r>
+          </w:p>
+          <w:p>
+            <w:pPr>
+              <w:pStyle w:val="divdocumentulli"/>
+              <w:numPr>
+                <w:ilvl w:val="0"/>
+                <w:numId w:val="3"/>
+              </w:numPr>
+              <w:spacing w:line="280" w:lineRule="atLeast"/>
+              <w:ind w:left="280" w:right="200" w:hanging="183"/>
+              <w:rPr>
+                <w:rStyle w:val="span"/>
+                <w:rFonts w:ascii="Century Gothic" w:eastAsia="Century Gothic" w:hAnsi="Century Gothic" w:cs="Century Gothic"/>
+                <w:color w:val="4A4A4A"/>
+                <w:sz w:val="18"/>
+                <w:szCs w:val="18"/>
+              </w:rPr>
+            </w:pPr>
+            <w:r>
+              <w:rPr>
+                <w:rStyle w:val="span"/>
+                <w:rFonts w:ascii="Century Gothic" w:eastAsia="Century Gothic" w:hAnsi="Century Gothic" w:cs="Century Gothic"/>
+                <w:color w:val="4A4A4A"/>
+                <w:sz w:val="18"/>
+                <w:szCs w:val="18"/>
+              </w:rPr>
+              <w:t>Disassembled and reassembled Oki 9600 and 9650 printers to conduct preventative maintenance for Election Day.</w:t>
+            </w:r>
+          </w:p>
+          <w:p/>
+          <w:tbl>
+            <w:tblPr>
+              <w:tblStyle w:val="datesTable"/>
+              <w:tblW w:w="0" w:type="auto"/>
+              <w:tblCellSpacing w:w="0" w:type="dxa"/>
+              <w:tblLayout w:type="fixed"/>
+              <w:tblCellMar>
+                <w:left w:w="0" w:type="dxa"/>
+                <w:right w:w="0" w:type="dxa"/>
+              </w:tblCellMar>
+              <w:tblLook w:val="05E0" w:firstRow="1" w:lastRow="1" w:firstColumn="1" w:lastColumn="1" w:noHBand="0" w:noVBand="1"/>
+            </w:tblPr>
+            <w:tblGrid>
+              <w:gridCol w:w="6921"/>
+              <w:gridCol w:w="1619"/>
+            </w:tblGrid>
+            <w:tr>
+              <w:trPr>
+                <w:tblCellSpacing w:w="0" w:type="dxa"/>
+              </w:trPr>
+              <w:tc>
+                <w:tcPr>
+                  <w:tcW w:w="6921" w:type="dxa"/>
+                  <w:tcMar>
+                    <w:top w:w="0" w:type="dxa"/>
+                    <w:left w:w="0" w:type="dxa"/>
+                    <w:bottom w:w="0" w:type="dxa"/>
+                    <w:right w:w="300" w:type="dxa"/>
+                  </w:tcMar>
+                  <w:hideMark/>
+                </w:tcPr>
+                <w:p>
+                  <w:pPr>
+                    <w:rPr>
+                      <w:rStyle w:val="divdocumentsectionbody"/>
+                      <w:rFonts w:ascii="Century Gothic" w:eastAsia="Century Gothic" w:hAnsi="Century Gothic" w:cs="Century Gothic"/>
+                      <w:color w:val="4A4A4A"/>
+                      <w:sz w:val="18"/>
+                      <w:szCs w:val="18"/>
+                    </w:rPr>
+                  </w:pPr>
+                  <w:r>
+                    <w:rPr>
+                      <w:rStyle w:val="jobtitle"/>
+                      <w:rFonts w:ascii="Century Gothic" w:eastAsia="Century Gothic" w:hAnsi="Century Gothic" w:cs="Century Gothic"/>
+                      <w:color w:val="4A4A4A"/>
+                      <w:sz w:val="18"/>
+                      <w:szCs w:val="18"/>
+                    </w:rPr>
+                    <w:t>Standardized Test Grader</w:t>
+                  </w:r>
+                  <w:r>
+                    <w:rPr>
+                      <w:rStyle w:val="jobtitle"/>
+                      <w:rFonts w:ascii="Century Gothic" w:eastAsia="Century Gothic" w:hAnsi="Century Gothic" w:cs="Century Gothic"/>
+                      <w:color w:val="4A4A4A"/>
+                      <w:sz w:val="18"/>
+                      <w:szCs w:val="18"/>
+                    </w:rPr>
+                    <w:t xml:space="preserve"> (Temp Position)</w:t>
+                  </w:r>
+                </w:p>
+              </w:tc>
+              <w:tc>
+                <w:tcPr>
+                  <w:tcW w:w="1619" w:type="dxa"/>
+                  <w:tcMar>
+                    <w:top w:w="0" w:type="dxa"/>
+                    <w:left w:w="0" w:type="dxa"/>
+                    <w:bottom w:w="0" w:type="dxa"/>
+                    <w:right w:w="0" w:type="dxa"/>
+                  </w:tcMar>
+                  <w:hideMark/>
+                </w:tcPr>
+                <w:p>
+                  <w:pPr>
+                    <w:rPr>
+                      <w:rStyle w:val="jobWrapper"/>
+                      <w:rFonts w:ascii="Century Gothic" w:eastAsia="Century Gothic" w:hAnsi="Century Gothic" w:cs="Century Gothic"/>
+                      <w:color w:val="4A4A4A"/>
+                      <w:sz w:val="18"/>
+                      <w:szCs w:val="18"/>
+                    </w:rPr>
+                  </w:pPr>
+                  <w:r>
+                    <w:rPr>
+                      <w:rStyle w:val="span"/>
+                      <w:rFonts w:ascii="Century Gothic" w:eastAsia="Century Gothic" w:hAnsi="Century Gothic" w:cs="Century Gothic"/>
+                      <w:color w:val="4A4A4A"/>
+                      <w:sz w:val="18"/>
+                      <w:szCs w:val="18"/>
+                    </w:rPr>
+                    <w:t>04/2022 - 05/2022</w:t>
+                  </w:r>
+                </w:p>
+              </w:tc>
+            </w:tr>
+          </w:tbl>
+          <w:p>
+            <w:pPr>
+              <w:pStyle w:val="spanpaddedline"/>
+              <w:spacing w:line="280" w:lineRule="atLeast"/>
+              <w:ind w:right="200"/>
+              <w:rPr>
+                <w:rStyle w:val="divdocumentsectionbody"/>
+                <w:rFonts w:ascii="Century Gothic" w:eastAsia="Century Gothic" w:hAnsi="Century Gothic" w:cs="Century Gothic"/>
+                <w:color w:val="4A4A4A"/>
+                <w:sz w:val="18"/>
+                <w:szCs w:val="18"/>
+              </w:rPr>
+            </w:pPr>
+            <w:r>
+              <w:rPr>
+                <w:rStyle w:val="span"/>
+                <w:rFonts w:ascii="Century Gothic" w:eastAsia="Century Gothic" w:hAnsi="Century Gothic" w:cs="Century Gothic"/>
+                <w:color w:val="4A4A4A"/>
+                <w:sz w:val="18"/>
+                <w:szCs w:val="18"/>
+              </w:rPr>
+              <w:t>Data Recognition Corporation | Orlando, FL</w:t>
+            </w:r>
+            <w:r>
+              <w:rPr>
+                <w:rStyle w:val="divdocumentsectionbody"/>
+                <w:rFonts w:ascii="Century Gothic" w:eastAsia="Century Gothic" w:hAnsi="Century Gothic" w:cs="Century Gothic"/>
+                <w:color w:val="4A4A4A"/>
+                <w:sz w:val="18"/>
+                <w:szCs w:val="18"/>
+              </w:rPr>
+              <w:t xml:space="preserve"> </w:t>
+            </w:r>
+          </w:p>
+          <w:p>
+            <w:pPr>
+              <w:pStyle w:val="divdocumentulli"/>
+              <w:numPr>
+                <w:ilvl w:val="0"/>
+                <w:numId w:val="3"/>
+              </w:numPr>
+              <w:spacing w:line="280" w:lineRule="atLeast"/>
+              <w:ind w:left="280" w:right="200" w:hanging="183"/>
+              <w:rPr>
+                <w:rStyle w:val="span"/>
+                <w:rFonts w:ascii="Century Gothic" w:eastAsia="Century Gothic" w:hAnsi="Century Gothic" w:cs="Century Gothic"/>
+                <w:color w:val="4A4A4A"/>
+                <w:sz w:val="18"/>
+                <w:szCs w:val="18"/>
+              </w:rPr>
+            </w:pPr>
+            <w:r>
+              <w:rPr>
+                <w:rStyle w:val="span"/>
+                <w:rFonts w:ascii="Century Gothic" w:eastAsia="Century Gothic" w:hAnsi="Century Gothic" w:cs="Century Gothic"/>
+                <w:color w:val="4A4A4A"/>
+                <w:sz w:val="18"/>
+                <w:szCs w:val="18"/>
+              </w:rPr>
+              <w:t>Graded student papers for Ohio's Eight Grade Standardized Test</w:t>
+            </w:r>
+          </w:p>
+          <w:p>
+            <w:pPr>
+              <w:pStyle w:val="divdocumentulli"/>
+              <w:numPr>
+                <w:ilvl w:val="0"/>
+                <w:numId w:val="3"/>
+              </w:numPr>
+              <w:spacing w:line="280" w:lineRule="atLeast"/>
+              <w:ind w:left="280" w:right="200" w:hanging="183"/>
+              <w:rPr>
+                <w:rStyle w:val="span"/>
+                <w:rFonts w:ascii="Century Gothic" w:eastAsia="Century Gothic" w:hAnsi="Century Gothic" w:cs="Century Gothic"/>
+                <w:color w:val="4A4A4A"/>
+                <w:sz w:val="18"/>
+                <w:szCs w:val="18"/>
+              </w:rPr>
+            </w:pPr>
+            <w:r>
+              <w:rPr>
+                <w:rStyle w:val="span"/>
+                <w:rFonts w:ascii="Century Gothic" w:eastAsia="Century Gothic" w:hAnsi="Century Gothic" w:cs="Century Gothic"/>
+                <w:color w:val="4A4A4A"/>
+                <w:sz w:val="18"/>
+                <w:szCs w:val="18"/>
+              </w:rPr>
+              <w:t>Graded student responses for Georgia's Tenth Grade Standardized Test</w:t>
+            </w:r>
+          </w:p>
+          <w:p>
+            <w:pPr>
+              <w:pStyle w:val="divdocumentulli"/>
+              <w:numPr>
+                <w:ilvl w:val="0"/>
+                <w:numId w:val="3"/>
+              </w:numPr>
+              <w:spacing w:line="280" w:lineRule="atLeast"/>
+              <w:ind w:left="280" w:right="200" w:hanging="183"/>
+              <w:rPr>
+                <w:rStyle w:val="span"/>
+                <w:rFonts w:ascii="Century Gothic" w:eastAsia="Century Gothic" w:hAnsi="Century Gothic" w:cs="Century Gothic"/>
+                <w:color w:val="4A4A4A"/>
+                <w:sz w:val="18"/>
+                <w:szCs w:val="18"/>
+              </w:rPr>
+            </w:pPr>
+            <w:r>
+              <w:rPr>
+                <w:rStyle w:val="span"/>
+                <w:rFonts w:ascii="Century Gothic" w:eastAsia="Century Gothic" w:hAnsi="Century Gothic" w:cs="Century Gothic"/>
+                <w:color w:val="4A4A4A"/>
+                <w:sz w:val="18"/>
+                <w:szCs w:val="18"/>
+              </w:rPr>
+              <w:t>Graded at least 300 papers a day according to each state's rubric</w:t>
             </w:r>
           </w:p>
           <w:tbl>
@@ -1289,8 +1940,20 @@
                       <w:sz w:val="18"/>
                       <w:szCs w:val="18"/>
                     </w:rPr>
-                    <w:t>Front Desk Representative</w:t>
+                    <w:t>Quality Assurance Analyst</w:t>
                   </w:r>
+                  <w:r>
+                    <w:rPr>
+                      <w:rStyle w:val="jobtitle"/>
+                      <w:rFonts w:ascii="Century Gothic" w:eastAsia="Century Gothic" w:hAnsi="Century Gothic" w:cs="Century Gothic"/>
+                      <w:color w:val="4A4A4A"/>
+                      <w:sz w:val="18"/>
+                      <w:szCs w:val="18"/>
+                    </w:rPr>
+                    <w:t xml:space="preserve"> (Contract)</w:t>
+                  </w:r>
+                  <w:bookmarkStart w:id="0" w:name="_GoBack"/>
+                  <w:bookmarkEnd w:id="0"/>
                 </w:p>
               </w:tc>
               <w:tc>
@@ -1322,7 +1985,7 @@
                       <w:sz w:val="18"/>
                       <w:szCs w:val="18"/>
                     </w:rPr>
-                    <w:t>07/2018 - 08/2018</w:t>
+                    <w:t>08/2021 - 12/2021</w:t>
                   </w:r>
                 </w:p>
               </w:tc>
@@ -1349,7 +2012,7 @@
                 <w:sz w:val="18"/>
                 <w:szCs w:val="18"/>
               </w:rPr>
-              <w:t>Orange County Supervisor of Elections | Orlando, FL</w:t>
+              <w:t>Central Florida Expressway Authority | Orlando, Florida</w:t>
             </w:r>
             <w:r>
               <w:rPr>
@@ -1387,17 +2050,8 @@
                 <w:sz w:val="18"/>
                 <w:szCs w:val="18"/>
               </w:rPr>
-              <w:t xml:space="preserve">Answered phones to respond to </w:t>
-            </w:r>
-            <w:r>
-              <w:rPr>
-                <w:rStyle w:val="span"/>
-                <w:rFonts w:ascii="Century Gothic" w:eastAsia="Century Gothic" w:hAnsi="Century Gothic" w:cs="Century Gothic"/>
-                <w:color w:val="4A4A4A"/>
-                <w:sz w:val="18"/>
-                <w:szCs w:val="18"/>
-              </w:rPr>
-              <w:t>customer inquiries and transfer calls to appropriate staff members.</w:t>
+              <w:lastRenderedPageBreak/>
+              <w:t>Tested the website, the CRM, and the mobile application for the highway toll system known as Epass</w:t>
             </w:r>
           </w:p>
           <w:p>
@@ -1425,7 +2079,7 @@
                 <w:sz w:val="18"/>
                 <w:szCs w:val="18"/>
               </w:rPr>
-              <w:t>Managed customer complaints and rectified issues to complete satisfaction.</w:t>
+              <w:t xml:space="preserve">Written Reports in Excel </w:t>
             </w:r>
           </w:p>
           <w:p>
@@ -1453,7 +2107,181 @@
                 <w:sz w:val="18"/>
                 <w:szCs w:val="18"/>
               </w:rPr>
-              <w:t>Welcomed patrons to front desk and engaged in friendly conversations while conducting check-in process.</w:t>
+              <w:t>O</w:t>
+            </w:r>
+            <w:r>
+              <w:rPr>
+                <w:rStyle w:val="span"/>
+                <w:rFonts w:ascii="Century Gothic" w:eastAsia="Century Gothic" w:hAnsi="Century Gothic" w:cs="Century Gothic"/>
+                <w:color w:val="4A4A4A"/>
+                <w:sz w:val="18"/>
+                <w:szCs w:val="18"/>
+              </w:rPr>
+              <w:t>pened up tickets in Jira whenever an issue is found.</w:t>
+            </w:r>
+          </w:p>
+        </w:tc>
+      </w:tr>
+    </w:tbl>
+    <w:p>
+      <w:pPr>
+        <w:pStyle w:val="border"/>
+        <w:rPr>
+          <w:rFonts w:ascii="Century Gothic" w:eastAsia="Century Gothic" w:hAnsi="Century Gothic" w:cs="Century Gothic"/>
+          <w:color w:val="4A4A4A"/>
+        </w:rPr>
+      </w:pPr>
+      <w:r>
+        <w:rPr>
+          <w:rFonts w:ascii="Century Gothic" w:eastAsia="Century Gothic" w:hAnsi="Century Gothic" w:cs="Century Gothic"/>
+          <w:color w:val="4A4A4A"/>
+        </w:rPr>
+        <w:lastRenderedPageBreak/>
+        <w:t> </w:t>
+      </w:r>
+    </w:p>
+    <w:tbl>
+      <w:tblPr>
+        <w:tblStyle w:val="divdocumentdivsectiontable"/>
+        <w:tblW w:w="0" w:type="auto"/>
+        <w:tblCellSpacing w:w="0" w:type="dxa"/>
+        <w:tblLayout w:type="fixed"/>
+        <w:tblCellMar>
+          <w:left w:w="0" w:type="dxa"/>
+          <w:right w:w="0" w:type="dxa"/>
+        </w:tblCellMar>
+        <w:tblLook w:val="05E0" w:firstRow="1" w:lastRow="1" w:firstColumn="1" w:lastColumn="1" w:noHBand="0" w:noVBand="1"/>
+      </w:tblPr>
+      <w:tblGrid>
+        <w:gridCol w:w="2300"/>
+        <w:gridCol w:w="8540"/>
+      </w:tblGrid>
+      <w:tr>
+        <w:trPr>
+          <w:tblCellSpacing w:w="0" w:type="dxa"/>
+        </w:trPr>
+        <w:tc>
+          <w:tcPr>
+            <w:tcW w:w="2300" w:type="dxa"/>
+            <w:tcMar>
+              <w:top w:w="300" w:type="dxa"/>
+              <w:left w:w="0" w:type="dxa"/>
+              <w:bottom w:w="300" w:type="dxa"/>
+              <w:right w:w="100" w:type="dxa"/>
+            </w:tcMar>
+            <w:hideMark/>
+          </w:tcPr>
+          <w:p>
+            <w:pPr>
+              <w:pStyle w:val="divdocumentdivsectiontitle"/>
+              <w:ind w:right="300"/>
+              <w:rPr>
+                <w:rStyle w:val="divdocumentheading"/>
+                <w:rFonts w:ascii="Century Gothic" w:eastAsia="Century Gothic" w:hAnsi="Century Gothic" w:cs="Century Gothic"/>
+              </w:rPr>
+            </w:pPr>
+            <w:r>
+              <w:rPr>
+                <w:rStyle w:val="divdocumentheading"/>
+                <w:rFonts w:ascii="Century Gothic" w:eastAsia="Century Gothic" w:hAnsi="Century Gothic" w:cs="Century Gothic"/>
+              </w:rPr>
+              <w:t>Certifications</w:t>
+            </w:r>
+          </w:p>
+        </w:tc>
+        <w:tc>
+          <w:tcPr>
+            <w:tcW w:w="8540" w:type="dxa"/>
+            <w:tcMar>
+              <w:top w:w="300" w:type="dxa"/>
+              <w:left w:w="0" w:type="dxa"/>
+              <w:bottom w:w="300" w:type="dxa"/>
+              <w:right w:w="0" w:type="dxa"/>
+            </w:tcMar>
+            <w:hideMark/>
+          </w:tcPr>
+          <w:p>
+            <w:pPr>
+              <w:pStyle w:val="divdocumentulli"/>
+              <w:numPr>
+                <w:ilvl w:val="0"/>
+                <w:numId w:val="5"/>
+              </w:numPr>
+              <w:spacing w:line="280" w:lineRule="atLeast"/>
+              <w:ind w:left="280" w:right="200" w:hanging="183"/>
+              <w:rPr>
+                <w:rStyle w:val="divdocumentsectionbody"/>
+                <w:rFonts w:ascii="Century Gothic" w:eastAsia="Century Gothic" w:hAnsi="Century Gothic" w:cs="Century Gothic"/>
+                <w:color w:val="4A4A4A"/>
+                <w:sz w:val="18"/>
+                <w:szCs w:val="18"/>
+              </w:rPr>
+            </w:pPr>
+            <w:r>
+              <w:rPr>
+                <w:rStyle w:val="divdocumentsectionbody"/>
+                <w:rFonts w:ascii="Century Gothic" w:eastAsia="Century Gothic" w:hAnsi="Century Gothic" w:cs="Century Gothic"/>
+                <w:color w:val="4A4A4A"/>
+                <w:sz w:val="18"/>
+                <w:szCs w:val="18"/>
+              </w:rPr>
+              <w:t>Kaseya Certification – IT Automation</w:t>
+            </w:r>
+          </w:p>
+          <w:p>
+            <w:pPr>
+              <w:pStyle w:val="divdocumentulli"/>
+              <w:numPr>
+                <w:ilvl w:val="0"/>
+                <w:numId w:val="5"/>
+              </w:numPr>
+              <w:spacing w:line="280" w:lineRule="atLeast"/>
+              <w:ind w:left="280" w:right="200" w:hanging="183"/>
+              <w:rPr>
+                <w:rStyle w:val="divdocumentsectionbody"/>
+                <w:rFonts w:ascii="Century Gothic" w:eastAsia="Century Gothic" w:hAnsi="Century Gothic" w:cs="Century Gothic"/>
+                <w:color w:val="4A4A4A"/>
+                <w:sz w:val="18"/>
+                <w:szCs w:val="18"/>
+              </w:rPr>
+            </w:pPr>
+            <w:r>
+              <w:rPr>
+                <w:rStyle w:val="divdocumentsectionbody"/>
+                <w:rFonts w:ascii="Century Gothic" w:eastAsia="Century Gothic" w:hAnsi="Century Gothic" w:cs="Century Gothic"/>
+                <w:color w:val="4A4A4A"/>
+                <w:sz w:val="18"/>
+                <w:szCs w:val="18"/>
+              </w:rPr>
+              <w:t>Adobe Certified Associate – Web Authoring Using Adobe Dreamweaver 2015</w:t>
+            </w:r>
+          </w:p>
+          <w:p>
+            <w:pPr>
+              <w:pStyle w:val="divdocumentulli"/>
+              <w:numPr>
+                <w:ilvl w:val="0"/>
+                <w:numId w:val="5"/>
+              </w:numPr>
+              <w:spacing w:line="280" w:lineRule="atLeast"/>
+              <w:ind w:left="280" w:right="200" w:hanging="183"/>
+              <w:rPr>
+                <w:rStyle w:val="divdocumentsectionbody"/>
+                <w:rFonts w:ascii="Century Gothic" w:eastAsia="Century Gothic" w:hAnsi="Century Gothic" w:cs="Century Gothic"/>
+                <w:color w:val="4A4A4A"/>
+                <w:sz w:val="18"/>
+                <w:szCs w:val="18"/>
+              </w:rPr>
+            </w:pPr>
+            <w:r>
+              <w:rPr>
+                <w:rStyle w:val="divdocumentsectionbody"/>
+                <w:rFonts w:ascii="Century Gothic" w:eastAsia="Century Gothic" w:hAnsi="Century Gothic" w:cs="Century Gothic"/>
+                <w:color w:val="4A4A4A"/>
+                <w:sz w:val="18"/>
+                <w:szCs w:val="18"/>
+              </w:rPr>
+              <w:t>Adobe Certified Associate – Visual Communication Using Adobe Photoshop 2015</w:t>
             </w:r>
           </w:p>
         </w:tc>
@@ -1520,7 +2348,7 @@
                 <w:rStyle w:val="divdocumentheading"/>
                 <w:rFonts w:ascii="Century Gothic" w:eastAsia="Century Gothic" w:hAnsi="Century Gothic" w:cs="Century Gothic"/>
               </w:rPr>
-              <w:t>Education and Training</w:t>
+              <w:t>Projects</w:t>
             </w:r>
           </w:p>
         </w:tc>
@@ -1535,109 +2363,15 @@
             </w:tcMar>
             <w:hideMark/>
           </w:tcPr>
-          <w:tbl>
-            <w:tblPr>
-              <w:tblStyle w:val="datesTable"/>
-              <w:tblW w:w="0" w:type="auto"/>
-              <w:tblCellSpacing w:w="0" w:type="dxa"/>
-              <w:tblLayout w:type="fixed"/>
-              <w:tblCellMar>
-                <w:left w:w="0" w:type="dxa"/>
-                <w:right w:w="0" w:type="dxa"/>
-              </w:tblCellMar>
-              <w:tblLook w:val="05E0" w:firstRow="1" w:lastRow="1" w:firstColumn="1" w:lastColumn="1" w:noHBand="0" w:noVBand="1"/>
-            </w:tblPr>
-            <w:tblGrid>
-              <w:gridCol w:w="7783"/>
-              <w:gridCol w:w="757"/>
-            </w:tblGrid>
-            <w:tr>
-              <w:trPr>
-                <w:tblCellSpacing w:w="0" w:type="dxa"/>
-              </w:trPr>
-              <w:tc>
-                <w:tcPr>
-                  <w:tcW w:w="7783" w:type="dxa"/>
-                  <w:tcMar>
-                    <w:top w:w="0" w:type="dxa"/>
-                    <w:left w:w="0" w:type="dxa"/>
-                    <w:bottom w:w="0" w:type="dxa"/>
-                    <w:right w:w="300" w:type="dxa"/>
-                  </w:tcMar>
-                  <w:hideMark/>
-                </w:tcPr>
-                <w:p>
-                  <w:pPr>
-                    <w:rPr>
-                      <w:rStyle w:val="divdocumentsectionbody"/>
-                      <w:rFonts w:ascii="Century Gothic" w:eastAsia="Century Gothic" w:hAnsi="Century Gothic" w:cs="Century Gothic"/>
-                      <w:color w:val="4A4A4A"/>
-                      <w:sz w:val="18"/>
-                      <w:szCs w:val="18"/>
-                    </w:rPr>
-                  </w:pPr>
-                  <w:r>
-                    <w:rPr>
-                      <w:rStyle w:val="degree"/>
-                      <w:rFonts w:ascii="Century Gothic" w:eastAsia="Century Gothic" w:hAnsi="Century Gothic" w:cs="Century Gothic"/>
-                      <w:color w:val="4A4A4A"/>
-                      <w:sz w:val="18"/>
-                      <w:szCs w:val="18"/>
-                    </w:rPr>
-                    <w:t>B.S</w:t>
-                  </w:r>
-                  <w:r>
-                    <w:rPr>
-                      <w:rStyle w:val="span"/>
-                      <w:rFonts w:ascii="Century Gothic" w:eastAsia="Century Gothic" w:hAnsi="Century Gothic" w:cs="Century Gothic"/>
-                      <w:color w:val="4A4A4A"/>
-                      <w:sz w:val="18"/>
-                      <w:szCs w:val="18"/>
-                    </w:rPr>
-                    <w:t>: Information Technology</w:t>
-                  </w:r>
-                </w:p>
-              </w:tc>
-              <w:tc>
-                <w:tcPr>
-                  <w:tcW w:w="757" w:type="dxa"/>
-                  <w:tcMar>
-                    <w:top w:w="0" w:type="dxa"/>
-                    <w:left w:w="0" w:type="dxa"/>
-                    <w:bottom w:w="0" w:type="dxa"/>
-                    <w:right w:w="0" w:type="dxa"/>
-                  </w:tcMar>
-                  <w:hideMark/>
-                </w:tcPr>
-                <w:p>
-                  <w:pPr>
-                    <w:rPr>
-                      <w:rStyle w:val="jobWrapper"/>
-                      <w:rFonts w:ascii="Century Gothic" w:eastAsia="Century Gothic" w:hAnsi="Century Gothic" w:cs="Century Gothic"/>
-                      <w:color w:val="4A4A4A"/>
-                      <w:sz w:val="18"/>
-                      <w:szCs w:val="18"/>
-                    </w:rPr>
-                  </w:pPr>
-                  <w:r>
-                    <w:rPr>
-                      <w:rStyle w:val="span"/>
-                      <w:rFonts w:ascii="Century Gothic" w:eastAsia="Century Gothic" w:hAnsi="Century Gothic" w:cs="Century Gothic"/>
-                      <w:color w:val="4A4A4A"/>
-                      <w:sz w:val="18"/>
-                      <w:szCs w:val="18"/>
-                    </w:rPr>
-                    <w:t>01/2021</w:t>
-                  </w:r>
-                </w:p>
-              </w:tc>
-            </w:tr>
-          </w:tbl>
           <w:p>
             <w:pPr>
-              <w:pStyle w:val="spanpaddedline"/>
+              <w:pStyle w:val="divdocumentulli"/>
+              <w:numPr>
+                <w:ilvl w:val="0"/>
+                <w:numId w:val="6"/>
+              </w:numPr>
               <w:spacing w:line="280" w:lineRule="atLeast"/>
-              <w:ind w:right="200"/>
+              <w:ind w:left="280" w:right="200" w:hanging="183"/>
               <w:rPr>
                 <w:rStyle w:val="divdocumentsectionbody"/>
                 <w:rFonts w:ascii="Century Gothic" w:eastAsia="Century Gothic" w:hAnsi="Century Gothic" w:cs="Century Gothic"/>
@@ -1648,23 +2382,41 @@
             </w:pPr>
             <w:r>
               <w:rPr>
-                <w:rStyle w:val="span"/>
-                <w:rFonts w:ascii="Century Gothic" w:eastAsia="Century Gothic" w:hAnsi="Century Gothic" w:cs="Century Gothic"/>
-                <w:color w:val="4A4A4A"/>
-                <w:sz w:val="18"/>
-                <w:szCs w:val="18"/>
-              </w:rPr>
-              <w:t>Florida International University</w:t>
-            </w:r>
-            <w:r>
-              <w:rPr>
                 <w:rStyle w:val="divdocumentsectionbody"/>
                 <w:rFonts w:ascii="Century Gothic" w:eastAsia="Century Gothic" w:hAnsi="Century Gothic" w:cs="Century Gothic"/>
                 <w:color w:val="4A4A4A"/>
                 <w:sz w:val="18"/>
                 <w:szCs w:val="18"/>
               </w:rPr>
-              <w:t xml:space="preserve"> </w:t>
+              <w:t>Created Personal Website with HTML and CSS to display resume and portfolio</w:t>
+            </w:r>
+          </w:p>
+          <w:p>
+            <w:pPr>
+              <w:pStyle w:val="divdocumentulli"/>
+              <w:numPr>
+                <w:ilvl w:val="0"/>
+                <w:numId w:val="6"/>
+              </w:numPr>
+              <w:spacing w:line="280" w:lineRule="atLeast"/>
+              <w:ind w:left="280" w:right="200" w:hanging="183"/>
+              <w:rPr>
+                <w:rStyle w:val="divdocumentsectionbody"/>
+                <w:rFonts w:ascii="Century Gothic" w:eastAsia="Century Gothic" w:hAnsi="Century Gothic" w:cs="Century Gothic"/>
+                <w:color w:val="4A4A4A"/>
+                <w:sz w:val="18"/>
+                <w:szCs w:val="18"/>
+              </w:rPr>
+            </w:pPr>
+            <w:r>
+              <w:rPr>
+                <w:rStyle w:val="divdocumentsectionbody"/>
+                <w:rFonts w:ascii="Century Gothic" w:eastAsia="Century Gothic" w:hAnsi="Century Gothic" w:cs="Century Gothic"/>
+                <w:color w:val="4A4A4A"/>
+                <w:sz w:val="18"/>
+                <w:szCs w:val="18"/>
+              </w:rPr>
+              <w:t>Created Web Browser in Python using the PyQt5 web engine for Arch Linux</w:t>
             </w:r>
           </w:p>
         </w:tc>
@@ -1731,7 +2483,7 @@
                 <w:rStyle w:val="divdocumentheading"/>
                 <w:rFonts w:ascii="Century Gothic" w:eastAsia="Century Gothic" w:hAnsi="Century Gothic" w:cs="Century Gothic"/>
               </w:rPr>
-              <w:t>Certifications</w:t>
+              <w:t>Websites, Portfolios, Profiles</w:t>
             </w:r>
           </w:p>
         </w:tc>
@@ -1751,7 +2503,7 @@
               <w:pStyle w:val="divdocumentulli"/>
               <w:numPr>
                 <w:ilvl w:val="0"/>
-                <w:numId w:val="5"/>
+                <w:numId w:val="7"/>
               </w:numPr>
               <w:spacing w:line="280" w:lineRule="atLeast"/>
               <w:ind w:left="280" w:right="200" w:hanging="183"/>
@@ -1765,15 +2517,52 @@
             </w:pPr>
             <w:r>
               <w:rPr>
+                <w:rStyle w:val="span"/>
+                <w:rFonts w:ascii="Century Gothic" w:eastAsia="Century Gothic" w:hAnsi="Century Gothic" w:cs="Century Gothic"/>
+                <w:color w:val="4A4A4A"/>
+                <w:sz w:val="18"/>
+                <w:szCs w:val="18"/>
+              </w:rPr>
+              <w:t>https://www.linkedin.com/in/neil-goswami-3b407b152/</w:t>
+            </w:r>
+          </w:p>
+          <w:p>
+            <w:pPr>
+              <w:pStyle w:val="divdocumentulli"/>
+              <w:numPr>
+                <w:ilvl w:val="0"/>
+                <w:numId w:val="7"/>
+              </w:numPr>
+              <w:spacing w:line="280" w:lineRule="atLeast"/>
+              <w:ind w:left="280" w:right="200" w:hanging="183"/>
+              <w:rPr>
                 <w:rStyle w:val="divdocumentsectionbody"/>
                 <w:rFonts w:ascii="Century Gothic" w:eastAsia="Century Gothic" w:hAnsi="Century Gothic" w:cs="Century Gothic"/>
                 <w:color w:val="4A4A4A"/>
                 <w:sz w:val="18"/>
                 <w:szCs w:val="18"/>
               </w:rPr>
-              <w:t xml:space="preserve">Certifications: Kaseya Certification – IT Automation Adobe Certified Associate – Web Authoring Using Adobe Dreamweaver 2015 Adobe </w:t>
-            </w:r>
-            <w:r>
+            </w:pPr>
+            <w:r>
+              <w:rPr>
+                <w:rStyle w:val="span"/>
+                <w:rFonts w:ascii="Century Gothic" w:eastAsia="Century Gothic" w:hAnsi="Century Gothic" w:cs="Century Gothic"/>
+                <w:color w:val="4A4A4A"/>
+                <w:sz w:val="18"/>
+                <w:szCs w:val="18"/>
+              </w:rPr>
+              <w:t>https://skynetuser127001.github.io/</w:t>
+            </w:r>
+          </w:p>
+          <w:p>
+            <w:pPr>
+              <w:pStyle w:val="divdocumentulli"/>
+              <w:numPr>
+                <w:ilvl w:val="0"/>
+                <w:numId w:val="7"/>
+              </w:numPr>
+              <w:spacing w:line="280" w:lineRule="atLeast"/>
+              <w:ind w:left="280" w:right="200" w:hanging="183"/>
               <w:rPr>
                 <w:rStyle w:val="divdocumentsectionbody"/>
                 <w:rFonts w:ascii="Century Gothic" w:eastAsia="Century Gothic" w:hAnsi="Century Gothic" w:cs="Century Gothic"/>
@@ -1781,7 +2570,16 @@
                 <w:sz w:val="18"/>
                 <w:szCs w:val="18"/>
               </w:rPr>
-              <w:t>Certified Associate – Visual Communication Using Adobe Photoshop 2015</w:t>
+            </w:pPr>
+            <w:r>
+              <w:rPr>
+                <w:rStyle w:val="span"/>
+                <w:rFonts w:ascii="Century Gothic" w:eastAsia="Century Gothic" w:hAnsi="Century Gothic" w:cs="Century Gothic"/>
+                <w:color w:val="4A4A4A"/>
+                <w:sz w:val="18"/>
+                <w:szCs w:val="18"/>
+              </w:rPr>
+              <w:t>https://github.com/SkynetUser127001</w:t>
             </w:r>
           </w:p>
         </w:tc>
@@ -1848,7 +2646,6 @@
                 <w:rStyle w:val="divdocumentheading"/>
                 <w:rFonts w:ascii="Century Gothic" w:eastAsia="Century Gothic" w:hAnsi="Century Gothic" w:cs="Century Gothic"/>
               </w:rPr>
-              <w:lastRenderedPageBreak/>
               <w:t>Interests</w:t>
             </w:r>
           </w:p>
@@ -1866,7 +2663,7 @@
           </w:tcPr>
           <w:p>
             <w:pPr>
-              <w:pStyle w:val="divdocumentsinglecolumn"/>
+              <w:pStyle w:val="p"/>
               <w:spacing w:line="280" w:lineRule="atLeast"/>
               <w:ind w:right="200"/>
               <w:rPr>
@@ -1885,180 +2682,7 @@
                 <w:sz w:val="18"/>
                 <w:szCs w:val="18"/>
               </w:rPr>
-              <w:t>Hobbies:</w:t>
-            </w:r>
-            <w:r>
-              <w:rPr>
-                <w:rStyle w:val="divdocumentsectionbody"/>
-                <w:rFonts w:ascii="Century Gothic" w:eastAsia="Century Gothic" w:hAnsi="Century Gothic" w:cs="Century Gothic"/>
-                <w:color w:val="4A4A4A"/>
-                <w:sz w:val="18"/>
-                <w:szCs w:val="18"/>
-              </w:rPr>
-              <w:t xml:space="preserve"> Metal Music, Video games, Car maintenance, Guitar</w:t>
-            </w:r>
-          </w:p>
-        </w:tc>
-      </w:tr>
-    </w:tbl>
-    <w:p>
-      <w:pPr>
-        <w:pStyle w:val="border"/>
-        <w:rPr>
-          <w:rFonts w:ascii="Century Gothic" w:eastAsia="Century Gothic" w:hAnsi="Century Gothic" w:cs="Century Gothic"/>
-          <w:color w:val="4A4A4A"/>
-        </w:rPr>
-      </w:pPr>
-      <w:r>
-        <w:rPr>
-          <w:rFonts w:ascii="Century Gothic" w:eastAsia="Century Gothic" w:hAnsi="Century Gothic" w:cs="Century Gothic"/>
-          <w:color w:val="4A4A4A"/>
-        </w:rPr>
-        <w:t> </w:t>
-      </w:r>
-    </w:p>
-    <w:tbl>
-      <w:tblPr>
-        <w:tblStyle w:val="divdocumentdivsectiontable"/>
-        <w:tblW w:w="0" w:type="auto"/>
-        <w:tblCellSpacing w:w="0" w:type="dxa"/>
-        <w:tblLayout w:type="fixed"/>
-        <w:tblCellMar>
-          <w:left w:w="0" w:type="dxa"/>
-          <w:right w:w="0" w:type="dxa"/>
-        </w:tblCellMar>
-        <w:tblLook w:val="05E0" w:firstRow="1" w:lastRow="1" w:firstColumn="1" w:lastColumn="1" w:noHBand="0" w:noVBand="1"/>
-      </w:tblPr>
-      <w:tblGrid>
-        <w:gridCol w:w="2300"/>
-        <w:gridCol w:w="8540"/>
-      </w:tblGrid>
-      <w:tr>
-        <w:trPr>
-          <w:tblCellSpacing w:w="0" w:type="dxa"/>
-        </w:trPr>
-        <w:tc>
-          <w:tcPr>
-            <w:tcW w:w="2300" w:type="dxa"/>
-            <w:tcMar>
-              <w:top w:w="300" w:type="dxa"/>
-              <w:left w:w="0" w:type="dxa"/>
-              <w:bottom w:w="300" w:type="dxa"/>
-              <w:right w:w="100" w:type="dxa"/>
-            </w:tcMar>
-            <w:hideMark/>
-          </w:tcPr>
-          <w:p>
-            <w:pPr>
-              <w:pStyle w:val="divdocumentdivsectiontitle"/>
-              <w:ind w:right="300"/>
-              <w:rPr>
-                <w:rStyle w:val="divdocumentheading"/>
-                <w:rFonts w:ascii="Century Gothic" w:eastAsia="Century Gothic" w:hAnsi="Century Gothic" w:cs="Century Gothic"/>
-              </w:rPr>
-            </w:pPr>
-            <w:r>
-              <w:rPr>
-                <w:rStyle w:val="divdocumentheading"/>
-                <w:rFonts w:ascii="Century Gothic" w:eastAsia="Century Gothic" w:hAnsi="Century Gothic" w:cs="Century Gothic"/>
-              </w:rPr>
-              <w:t>Websites, Portfolios, Profiles</w:t>
-            </w:r>
-          </w:p>
-        </w:tc>
-        <w:tc>
-          <w:tcPr>
-            <w:tcW w:w="8540" w:type="dxa"/>
-            <w:tcMar>
-              <w:top w:w="300" w:type="dxa"/>
-              <w:left w:w="0" w:type="dxa"/>
-              <w:bottom w:w="300" w:type="dxa"/>
-              <w:right w:w="0" w:type="dxa"/>
-            </w:tcMar>
-            <w:hideMark/>
-          </w:tcPr>
-          <w:p>
-            <w:pPr>
-              <w:pStyle w:val="divdocumentulli"/>
-              <w:numPr>
-                <w:ilvl w:val="0"/>
-                <w:numId w:val="6"/>
-              </w:numPr>
-              <w:spacing w:line="280" w:lineRule="atLeast"/>
-              <w:ind w:left="280" w:right="200" w:hanging="183"/>
-              <w:rPr>
-                <w:rStyle w:val="divdocumentsectionbody"/>
-                <w:rFonts w:ascii="Century Gothic" w:eastAsia="Century Gothic" w:hAnsi="Century Gothic" w:cs="Century Gothic"/>
-                <w:color w:val="4A4A4A"/>
-                <w:sz w:val="18"/>
-                <w:szCs w:val="18"/>
-              </w:rPr>
-            </w:pPr>
-            <w:r>
-              <w:rPr>
-                <w:rStyle w:val="span"/>
-                <w:rFonts w:ascii="Century Gothic" w:eastAsia="Century Gothic" w:hAnsi="Century Gothic" w:cs="Century Gothic"/>
-                <w:color w:val="4A4A4A"/>
-                <w:sz w:val="18"/>
-                <w:szCs w:val="18"/>
-              </w:rPr>
-              <w:t>https://www.linkedin.com/in/neil-goswami-3b407b152/</w:t>
-            </w:r>
-          </w:p>
-          <w:p>
-            <w:pPr>
-              <w:pStyle w:val="divdocumentulli"/>
-              <w:numPr>
-                <w:ilvl w:val="0"/>
-                <w:numId w:val="6"/>
-              </w:numPr>
-              <w:spacing w:line="280" w:lineRule="atLeast"/>
-              <w:ind w:left="280" w:right="200" w:hanging="183"/>
-              <w:rPr>
-                <w:rStyle w:val="divdocumentsectionbody"/>
-                <w:rFonts w:ascii="Century Gothic" w:eastAsia="Century Gothic" w:hAnsi="Century Gothic" w:cs="Century Gothic"/>
-                <w:color w:val="4A4A4A"/>
-                <w:sz w:val="18"/>
-                <w:szCs w:val="18"/>
-              </w:rPr>
-            </w:pPr>
-            <w:r>
-              <w:rPr>
-                <w:rStyle w:val="span"/>
-                <w:rFonts w:ascii="Century Gothic" w:eastAsia="Century Gothic" w:hAnsi="Century Gothic" w:cs="Century Gothic"/>
-                <w:color w:val="4A4A4A"/>
-                <w:sz w:val="18"/>
-                <w:szCs w:val="18"/>
-              </w:rPr>
-              <w:t>https://skynetuser127001.github.io/</w:t>
-            </w:r>
-          </w:p>
-          <w:p>
-            <w:pPr>
-              <w:pStyle w:val="divdocumentulli"/>
-              <w:numPr>
-                <w:ilvl w:val="0"/>
-                <w:numId w:val="6"/>
-              </w:numPr>
-              <w:spacing w:line="280" w:lineRule="atLeast"/>
-              <w:ind w:left="280" w:right="200" w:hanging="183"/>
-              <w:rPr>
-                <w:rStyle w:val="divdocumentsectionbody"/>
-                <w:rFonts w:ascii="Century Gothic" w:eastAsia="Century Gothic" w:hAnsi="Century Gothic" w:cs="Century Gothic"/>
-                <w:color w:val="4A4A4A"/>
-                <w:sz w:val="18"/>
-                <w:szCs w:val="18"/>
-              </w:rPr>
-            </w:pPr>
-            <w:r>
-              <w:rPr>
-                <w:rStyle w:val="span"/>
-                <w:rFonts w:ascii="Century Gothic" w:eastAsia="Century Gothic" w:hAnsi="Century Gothic" w:cs="Century Gothic"/>
-                <w:color w:val="4A4A4A"/>
-                <w:sz w:val="18"/>
-                <w:szCs w:val="18"/>
-              </w:rPr>
-              <w:t>https://github.com/SkynetUser127001</w:t>
+              <w:t>Hobbies: Metal Music, Video games, Car maintenance, Guitar</w:t>
             </w:r>
           </w:p>
         </w:tc>
@@ -2087,7 +2711,7 @@
     <w:nsid w:val="00000001"/>
     <w:multiLevelType w:val="hybridMultilevel"/>
     <w:tmpl w:val="00000001"/>
-    <w:lvl w:ilvl="0" w:tplc="30E2CB12">
+    <w:lvl w:ilvl="0" w:tplc="5CBCEE5C">
       <w:start w:val="1"/>
       <w:numFmt w:val="bullet"/>
       <w:lvlText w:val=""/>
@@ -2099,7 +2723,7 @@
         <w:rFonts w:ascii="Symbol" w:hAnsi="Symbol"/>
       </w:rPr>
     </w:lvl>
-    <w:lvl w:ilvl="1" w:tplc="F2684026">
+    <w:lvl w:ilvl="1" w:tplc="F4585D8A">
       <w:start w:val="1"/>
       <w:numFmt w:val="bullet"/>
       <w:lvlText w:val="o"/>
@@ -2114,7 +2738,7 @@
         <w:rFonts w:ascii="Courier New" w:hAnsi="Courier New"/>
       </w:rPr>
     </w:lvl>
-    <w:lvl w:ilvl="2" w:tplc="860E467A">
+    <w:lvl w:ilvl="2" w:tplc="05BAED74">
       <w:start w:val="1"/>
       <w:numFmt w:val="bullet"/>
       <w:lvlText w:val=""/>
@@ -2129,7 +2753,7 @@
         <w:rFonts w:ascii="Wingdings" w:hAnsi="Wingdings"/>
       </w:rPr>
     </w:lvl>
-    <w:lvl w:ilvl="3" w:tplc="38B86A8C">
+    <w:lvl w:ilvl="3" w:tplc="2CDA1A26">
       <w:start w:val="1"/>
       <w:numFmt w:val="bullet"/>
       <w:lvlText w:val=""/>
@@ -2144,7 +2768,7 @@
         <w:rFonts w:ascii="Symbol" w:hAnsi="Symbol"/>
       </w:rPr>
     </w:lvl>
-    <w:lvl w:ilvl="4" w:tplc="E3D03B66">
+    <w:lvl w:ilvl="4" w:tplc="9DDEC19E">
       <w:start w:val="1"/>
       <w:numFmt w:val="bullet"/>
       <w:lvlText w:val="o"/>
@@ -2159,7 +2783,7 @@
         <w:rFonts w:ascii="Courier New" w:hAnsi="Courier New"/>
       </w:rPr>
     </w:lvl>
-    <w:lvl w:ilvl="5" w:tplc="00CE2386">
+    <w:lvl w:ilvl="5" w:tplc="46860F86">
       <w:start w:val="1"/>
       <w:numFmt w:val="bullet"/>
       <w:lvlText w:val=""/>
@@ -2174,7 +2798,7 @@
         <w:rFonts w:ascii="Wingdings" w:hAnsi="Wingdings"/>
       </w:rPr>
     </w:lvl>
-    <w:lvl w:ilvl="6" w:tplc="1B665FAC">
+    <w:lvl w:ilvl="6" w:tplc="DF927092">
       <w:start w:val="1"/>
       <w:numFmt w:val="bullet"/>
       <w:lvlText w:val=""/>
@@ -2189,7 +2813,7 @@
         <w:rFonts w:ascii="Symbol" w:hAnsi="Symbol"/>
       </w:rPr>
     </w:lvl>
-    <w:lvl w:ilvl="7" w:tplc="A4E42E58">
+    <w:lvl w:ilvl="7" w:tplc="2FC4C11C">
       <w:start w:val="1"/>
       <w:numFmt w:val="bullet"/>
       <w:lvlText w:val="o"/>
@@ -2204,7 +2828,7 @@
         <w:rFonts w:ascii="Courier New" w:hAnsi="Courier New"/>
       </w:rPr>
     </w:lvl>
-    <w:lvl w:ilvl="8" w:tplc="36EA353A">
+    <w:lvl w:ilvl="8" w:tplc="C0C4AACA">
       <w:start w:val="1"/>
       <w:numFmt w:val="bullet"/>
       <w:lvlText w:val=""/>
@@ -2224,7 +2848,7 @@
     <w:nsid w:val="00000002"/>
     <w:multiLevelType w:val="hybridMultilevel"/>
     <w:tmpl w:val="00000002"/>
-    <w:lvl w:ilvl="0" w:tplc="1AE291CE">
+    <w:lvl w:ilvl="0" w:tplc="837466B6">
       <w:start w:val="1"/>
       <w:numFmt w:val="bullet"/>
       <w:lvlText w:val=""/>
@@ -2236,7 +2860,7 @@
         <w:rFonts w:ascii="Symbol" w:hAnsi="Symbol"/>
       </w:rPr>
     </w:lvl>
-    <w:lvl w:ilvl="1" w:tplc="0E286ADE">
+    <w:lvl w:ilvl="1" w:tplc="B78E5100">
       <w:start w:val="1"/>
       <w:numFmt w:val="bullet"/>
       <w:lvlText w:val="o"/>
@@ -2251,7 +2875,7 @@
         <w:rFonts w:ascii="Courier New" w:hAnsi="Courier New"/>
       </w:rPr>
     </w:lvl>
-    <w:lvl w:ilvl="2" w:tplc="3C38BB16">
+    <w:lvl w:ilvl="2" w:tplc="EA16E336">
       <w:start w:val="1"/>
       <w:numFmt w:val="bullet"/>
       <w:lvlText w:val=""/>
@@ -2266,7 +2890,7 @@
         <w:rFonts w:ascii="Wingdings" w:hAnsi="Wingdings"/>
       </w:rPr>
     </w:lvl>
-    <w:lvl w:ilvl="3" w:tplc="CEE6DF46">
+    <w:lvl w:ilvl="3" w:tplc="178CA946">
       <w:start w:val="1"/>
       <w:numFmt w:val="bullet"/>
       <w:lvlText w:val=""/>
@@ -2281,7 +2905,7 @@
         <w:rFonts w:ascii="Symbol" w:hAnsi="Symbol"/>
       </w:rPr>
     </w:lvl>
-    <w:lvl w:ilvl="4" w:tplc="3EC8E898">
+    <w:lvl w:ilvl="4" w:tplc="87DEDFCC">
       <w:start w:val="1"/>
       <w:numFmt w:val="bullet"/>
       <w:lvlText w:val="o"/>
@@ -2296,7 +2920,7 @@
         <w:rFonts w:ascii="Courier New" w:hAnsi="Courier New"/>
       </w:rPr>
     </w:lvl>
-    <w:lvl w:ilvl="5" w:tplc="98D6E020">
+    <w:lvl w:ilvl="5" w:tplc="1BFC002C">
       <w:start w:val="1"/>
       <w:numFmt w:val="bullet"/>
       <w:lvlText w:val=""/>
@@ -2311,7 +2935,7 @@
         <w:rFonts w:ascii="Wingdings" w:hAnsi="Wingdings"/>
       </w:rPr>
     </w:lvl>
-    <w:lvl w:ilvl="6" w:tplc="E2CC5896">
+    <w:lvl w:ilvl="6" w:tplc="01BCD694">
       <w:start w:val="1"/>
       <w:numFmt w:val="bullet"/>
       <w:lvlText w:val=""/>
@@ -2326,7 +2950,7 @@
         <w:rFonts w:ascii="Symbol" w:hAnsi="Symbol"/>
       </w:rPr>
     </w:lvl>
-    <w:lvl w:ilvl="7" w:tplc="C7CEB69E">
+    <w:lvl w:ilvl="7" w:tplc="A150FE7E">
       <w:start w:val="1"/>
       <w:numFmt w:val="bullet"/>
       <w:lvlText w:val="o"/>
@@ -2341,7 +2965,7 @@
         <w:rFonts w:ascii="Courier New" w:hAnsi="Courier New"/>
       </w:rPr>
     </w:lvl>
-    <w:lvl w:ilvl="8" w:tplc="661E140A">
+    <w:lvl w:ilvl="8" w:tplc="D0062FEC">
       <w:start w:val="1"/>
       <w:numFmt w:val="bullet"/>
       <w:lvlText w:val=""/>
@@ -2361,7 +2985,7 @@
     <w:nsid w:val="00000003"/>
     <w:multiLevelType w:val="hybridMultilevel"/>
     <w:tmpl w:val="00000003"/>
-    <w:lvl w:ilvl="0" w:tplc="31087C7C">
+    <w:lvl w:ilvl="0" w:tplc="6D0243AE">
       <w:start w:val="1"/>
       <w:numFmt w:val="bullet"/>
       <w:lvlText w:val=""/>
@@ -2373,7 +2997,7 @@
         <w:rFonts w:ascii="Symbol" w:hAnsi="Symbol"/>
       </w:rPr>
     </w:lvl>
-    <w:lvl w:ilvl="1" w:tplc="486A7FF8">
+    <w:lvl w:ilvl="1" w:tplc="D12C3E64">
       <w:start w:val="1"/>
       <w:numFmt w:val="bullet"/>
       <w:lvlText w:val="o"/>
@@ -2388,7 +3012,7 @@
         <w:rFonts w:ascii="Courier New" w:hAnsi="Courier New"/>
       </w:rPr>
     </w:lvl>
-    <w:lvl w:ilvl="2" w:tplc="E968D01E">
+    <w:lvl w:ilvl="2" w:tplc="D7D47DEC">
       <w:start w:val="1"/>
       <w:numFmt w:val="bullet"/>
       <w:lvlText w:val=""/>
@@ -2403,7 +3027,7 @@
         <w:rFonts w:ascii="Wingdings" w:hAnsi="Wingdings"/>
       </w:rPr>
     </w:lvl>
-    <w:lvl w:ilvl="3" w:tplc="C37ABFAC">
+    <w:lvl w:ilvl="3" w:tplc="66820726">
       <w:start w:val="1"/>
       <w:numFmt w:val="bullet"/>
       <w:lvlText w:val=""/>
@@ -2418,7 +3042,7 @@
         <w:rFonts w:ascii="Symbol" w:hAnsi="Symbol"/>
       </w:rPr>
     </w:lvl>
-    <w:lvl w:ilvl="4" w:tplc="B2C8186E">
+    <w:lvl w:ilvl="4" w:tplc="A76A3546">
       <w:start w:val="1"/>
       <w:numFmt w:val="bullet"/>
       <w:lvlText w:val="o"/>
@@ -2433,7 +3057,7 @@
         <w:rFonts w:ascii="Courier New" w:hAnsi="Courier New"/>
       </w:rPr>
     </w:lvl>
-    <w:lvl w:ilvl="5" w:tplc="A7EC772C">
+    <w:lvl w:ilvl="5" w:tplc="38EAC124">
       <w:start w:val="1"/>
       <w:numFmt w:val="bullet"/>
       <w:lvlText w:val=""/>
@@ -2448,7 +3072,7 @@
         <w:rFonts w:ascii="Wingdings" w:hAnsi="Wingdings"/>
       </w:rPr>
     </w:lvl>
-    <w:lvl w:ilvl="6" w:tplc="759A22D8">
+    <w:lvl w:ilvl="6" w:tplc="1506F406">
       <w:start w:val="1"/>
       <w:numFmt w:val="bullet"/>
       <w:lvlText w:val=""/>
@@ -2463,7 +3087,7 @@
         <w:rFonts w:ascii="Symbol" w:hAnsi="Symbol"/>
       </w:rPr>
     </w:lvl>
-    <w:lvl w:ilvl="7" w:tplc="2CEEF762">
+    <w:lvl w:ilvl="7" w:tplc="2BEA0DCE">
       <w:start w:val="1"/>
       <w:numFmt w:val="bullet"/>
       <w:lvlText w:val="o"/>
@@ -2478,7 +3102,7 @@
         <w:rFonts w:ascii="Courier New" w:hAnsi="Courier New"/>
       </w:rPr>
     </w:lvl>
-    <w:lvl w:ilvl="8" w:tplc="F63A8FBC">
+    <w:lvl w:ilvl="8" w:tplc="DBF27D46">
       <w:start w:val="1"/>
       <w:numFmt w:val="bullet"/>
       <w:lvlText w:val=""/>
@@ -2498,7 +3122,7 @@
     <w:nsid w:val="00000004"/>
     <w:multiLevelType w:val="hybridMultilevel"/>
     <w:tmpl w:val="00000004"/>
-    <w:lvl w:ilvl="0" w:tplc="E53CF1B4">
+    <w:lvl w:ilvl="0" w:tplc="9036E592">
       <w:start w:val="1"/>
       <w:numFmt w:val="bullet"/>
       <w:lvlText w:val=""/>
@@ -2510,7 +3134,7 @@
         <w:rFonts w:ascii="Symbol" w:hAnsi="Symbol"/>
       </w:rPr>
     </w:lvl>
-    <w:lvl w:ilvl="1" w:tplc="45821250">
+    <w:lvl w:ilvl="1" w:tplc="91B6578C">
       <w:start w:val="1"/>
       <w:numFmt w:val="bullet"/>
       <w:lvlText w:val="o"/>
@@ -2525,7 +3149,7 @@
         <w:rFonts w:ascii="Courier New" w:hAnsi="Courier New"/>
       </w:rPr>
     </w:lvl>
-    <w:lvl w:ilvl="2" w:tplc="D4CAC006">
+    <w:lvl w:ilvl="2" w:tplc="FBC0A852">
       <w:start w:val="1"/>
       <w:numFmt w:val="bullet"/>
       <w:lvlText w:val=""/>
@@ -2540,7 +3164,7 @@
         <w:rFonts w:ascii="Wingdings" w:hAnsi="Wingdings"/>
       </w:rPr>
     </w:lvl>
-    <w:lvl w:ilvl="3" w:tplc="1F7EA030">
+    <w:lvl w:ilvl="3" w:tplc="C194C096">
       <w:start w:val="1"/>
       <w:numFmt w:val="bullet"/>
       <w:lvlText w:val=""/>
@@ -2555,7 +3179,7 @@
         <w:rFonts w:ascii="Symbol" w:hAnsi="Symbol"/>
       </w:rPr>
     </w:lvl>
-    <w:lvl w:ilvl="4" w:tplc="E2E4F018">
+    <w:lvl w:ilvl="4" w:tplc="B7F0EE7C">
       <w:start w:val="1"/>
       <w:numFmt w:val="bullet"/>
       <w:lvlText w:val="o"/>
@@ -2570,7 +3194,7 @@
         <w:rFonts w:ascii="Courier New" w:hAnsi="Courier New"/>
       </w:rPr>
     </w:lvl>
-    <w:lvl w:ilvl="5" w:tplc="74E034CA">
+    <w:lvl w:ilvl="5" w:tplc="B3CC0FB8">
       <w:start w:val="1"/>
       <w:numFmt w:val="bullet"/>
       <w:lvlText w:val=""/>
@@ -2585,7 +3209,7 @@
         <w:rFonts w:ascii="Wingdings" w:hAnsi="Wingdings"/>
       </w:rPr>
     </w:lvl>
-    <w:lvl w:ilvl="6" w:tplc="9514C314">
+    <w:lvl w:ilvl="6" w:tplc="49CEFA6A">
       <w:start w:val="1"/>
       <w:numFmt w:val="bullet"/>
       <w:lvlText w:val=""/>
@@ -2600,7 +3224,7 @@
         <w:rFonts w:ascii="Symbol" w:hAnsi="Symbol"/>
       </w:rPr>
     </w:lvl>
-    <w:lvl w:ilvl="7" w:tplc="6988F946">
+    <w:lvl w:ilvl="7" w:tplc="69542704">
       <w:start w:val="1"/>
       <w:numFmt w:val="bullet"/>
       <w:lvlText w:val="o"/>
@@ -2615,7 +3239,7 @@
         <w:rFonts w:ascii="Courier New" w:hAnsi="Courier New"/>
       </w:rPr>
     </w:lvl>
-    <w:lvl w:ilvl="8" w:tplc="B8807C78">
+    <w:lvl w:ilvl="8" w:tplc="2BDA994C">
       <w:start w:val="1"/>
       <w:numFmt w:val="bullet"/>
       <w:lvlText w:val=""/>
@@ -2635,7 +3259,7 @@
     <w:nsid w:val="00000005"/>
     <w:multiLevelType w:val="hybridMultilevel"/>
     <w:tmpl w:val="00000005"/>
-    <w:lvl w:ilvl="0" w:tplc="133650DE">
+    <w:lvl w:ilvl="0" w:tplc="9C88AD34">
       <w:start w:val="1"/>
       <w:numFmt w:val="bullet"/>
       <w:lvlText w:val=""/>
@@ -2647,7 +3271,7 @@
         <w:rFonts w:ascii="Symbol" w:hAnsi="Symbol"/>
       </w:rPr>
     </w:lvl>
-    <w:lvl w:ilvl="1" w:tplc="E9249E68">
+    <w:lvl w:ilvl="1" w:tplc="3CC49330">
       <w:start w:val="1"/>
       <w:numFmt w:val="bullet"/>
       <w:lvlText w:val="o"/>
@@ -2662,7 +3286,7 @@
         <w:rFonts w:ascii="Courier New" w:hAnsi="Courier New"/>
       </w:rPr>
     </w:lvl>
-    <w:lvl w:ilvl="2" w:tplc="898C28B6">
+    <w:lvl w:ilvl="2" w:tplc="FD180B18">
       <w:start w:val="1"/>
       <w:numFmt w:val="bullet"/>
       <w:lvlText w:val=""/>
@@ -2677,7 +3301,7 @@
         <w:rFonts w:ascii="Wingdings" w:hAnsi="Wingdings"/>
       </w:rPr>
     </w:lvl>
-    <w:lvl w:ilvl="3" w:tplc="43B845D4">
+    <w:lvl w:ilvl="3" w:tplc="D9F8B80C">
       <w:start w:val="1"/>
       <w:numFmt w:val="bullet"/>
       <w:lvlText w:val=""/>
@@ -2692,7 +3316,7 @@
         <w:rFonts w:ascii="Symbol" w:hAnsi="Symbol"/>
       </w:rPr>
     </w:lvl>
-    <w:lvl w:ilvl="4" w:tplc="288E3EFA">
+    <w:lvl w:ilvl="4" w:tplc="26E81AAA">
       <w:start w:val="1"/>
       <w:numFmt w:val="bullet"/>
       <w:lvlText w:val="o"/>
@@ -2707,7 +3331,7 @@
         <w:rFonts w:ascii="Courier New" w:hAnsi="Courier New"/>
       </w:rPr>
     </w:lvl>
-    <w:lvl w:ilvl="5" w:tplc="7BE21958">
+    <w:lvl w:ilvl="5" w:tplc="66BA4A7C">
       <w:start w:val="1"/>
       <w:numFmt w:val="bullet"/>
       <w:lvlText w:val=""/>
@@ -2722,7 +3346,7 @@
         <w:rFonts w:ascii="Wingdings" w:hAnsi="Wingdings"/>
       </w:rPr>
     </w:lvl>
-    <w:lvl w:ilvl="6" w:tplc="A976B30E">
+    <w:lvl w:ilvl="6" w:tplc="EDA8059A">
       <w:start w:val="1"/>
       <w:numFmt w:val="bullet"/>
       <w:lvlText w:val=""/>
@@ -2737,7 +3361,7 @@
         <w:rFonts w:ascii="Symbol" w:hAnsi="Symbol"/>
       </w:rPr>
     </w:lvl>
-    <w:lvl w:ilvl="7" w:tplc="A5DEAB9A">
+    <w:lvl w:ilvl="7" w:tplc="3FA61088">
       <w:start w:val="1"/>
       <w:numFmt w:val="bullet"/>
       <w:lvlText w:val="o"/>
@@ -2752,7 +3376,7 @@
         <w:rFonts w:ascii="Courier New" w:hAnsi="Courier New"/>
       </w:rPr>
     </w:lvl>
-    <w:lvl w:ilvl="8" w:tplc="C8F4BD0A">
+    <w:lvl w:ilvl="8" w:tplc="A53A245C">
       <w:start w:val="1"/>
       <w:numFmt w:val="bullet"/>
       <w:lvlText w:val=""/>
@@ -2772,7 +3396,7 @@
     <w:nsid w:val="00000006"/>
     <w:multiLevelType w:val="hybridMultilevel"/>
     <w:tmpl w:val="00000006"/>
-    <w:lvl w:ilvl="0" w:tplc="E1B69734">
+    <w:lvl w:ilvl="0" w:tplc="19DA3794">
       <w:start w:val="1"/>
       <w:numFmt w:val="bullet"/>
       <w:lvlText w:val=""/>
@@ -2784,7 +3408,7 @@
         <w:rFonts w:ascii="Symbol" w:hAnsi="Symbol"/>
       </w:rPr>
     </w:lvl>
-    <w:lvl w:ilvl="1" w:tplc="243EC5A2">
+    <w:lvl w:ilvl="1" w:tplc="B9D0EEE4">
       <w:start w:val="1"/>
       <w:numFmt w:val="bullet"/>
       <w:lvlText w:val="o"/>
@@ -2799,7 +3423,7 @@
         <w:rFonts w:ascii="Courier New" w:hAnsi="Courier New"/>
       </w:rPr>
     </w:lvl>
-    <w:lvl w:ilvl="2" w:tplc="5B1A6A80">
+    <w:lvl w:ilvl="2" w:tplc="1F2A16A8">
       <w:start w:val="1"/>
       <w:numFmt w:val="bullet"/>
       <w:lvlText w:val=""/>
@@ -2814,7 +3438,7 @@
         <w:rFonts w:ascii="Wingdings" w:hAnsi="Wingdings"/>
       </w:rPr>
     </w:lvl>
-    <w:lvl w:ilvl="3" w:tplc="443AB8A0">
+    <w:lvl w:ilvl="3" w:tplc="8DEAF0EE">
       <w:start w:val="1"/>
       <w:numFmt w:val="bullet"/>
       <w:lvlText w:val=""/>
@@ -2829,7 +3453,7 @@
         <w:rFonts w:ascii="Symbol" w:hAnsi="Symbol"/>
       </w:rPr>
     </w:lvl>
-    <w:lvl w:ilvl="4" w:tplc="84AEAB76">
+    <w:lvl w:ilvl="4" w:tplc="9A3EA5D0">
       <w:start w:val="1"/>
       <w:numFmt w:val="bullet"/>
       <w:lvlText w:val="o"/>
@@ -2844,7 +3468,7 @@
         <w:rFonts w:ascii="Courier New" w:hAnsi="Courier New"/>
       </w:rPr>
     </w:lvl>
-    <w:lvl w:ilvl="5" w:tplc="3FC6050E">
+    <w:lvl w:ilvl="5" w:tplc="A8A667D6">
       <w:start w:val="1"/>
       <w:numFmt w:val="bullet"/>
       <w:lvlText w:val=""/>
@@ -2859,7 +3483,7 @@
         <w:rFonts w:ascii="Wingdings" w:hAnsi="Wingdings"/>
       </w:rPr>
     </w:lvl>
-    <w:lvl w:ilvl="6" w:tplc="2DE06562">
+    <w:lvl w:ilvl="6" w:tplc="1528FD9E">
       <w:start w:val="1"/>
       <w:numFmt w:val="bullet"/>
       <w:lvlText w:val=""/>
@@ -2874,7 +3498,7 @@
         <w:rFonts w:ascii="Symbol" w:hAnsi="Symbol"/>
       </w:rPr>
     </w:lvl>
-    <w:lvl w:ilvl="7" w:tplc="FFB6B3CC">
+    <w:lvl w:ilvl="7" w:tplc="25BE4382">
       <w:start w:val="1"/>
       <w:numFmt w:val="bullet"/>
       <w:lvlText w:val="o"/>
@@ -2889,7 +3513,144 @@
         <w:rFonts w:ascii="Courier New" w:hAnsi="Courier New"/>
       </w:rPr>
     </w:lvl>
-    <w:lvl w:ilvl="8" w:tplc="0C00E018">
+    <w:lvl w:ilvl="8" w:tplc="4D3695C4">
+      <w:start w:val="1"/>
+      <w:numFmt w:val="bullet"/>
+      <w:lvlText w:val=""/>
+      <w:lvlJc w:val="left"/>
+      <w:pPr>
+        <w:tabs>
+          <w:tab w:val="num" w:pos="6480"/>
+        </w:tabs>
+        <w:ind w:left="6480" w:hanging="360"/>
+      </w:pPr>
+      <w:rPr>
+        <w:rFonts w:ascii="Wingdings" w:hAnsi="Wingdings"/>
+      </w:rPr>
+    </w:lvl>
+  </w:abstractNum>
+  <w:abstractNum w:abstractNumId="6" w15:restartNumberingAfterBreak="0">
+    <w:nsid w:val="00000007"/>
+    <w:multiLevelType w:val="hybridMultilevel"/>
+    <w:tmpl w:val="00000007"/>
+    <w:lvl w:ilvl="0" w:tplc="518E083E">
+      <w:start w:val="1"/>
+      <w:numFmt w:val="bullet"/>
+      <w:lvlText w:val=""/>
+      <w:lvlJc w:val="left"/>
+      <w:pPr>
+        <w:ind w:left="720" w:hanging="360"/>
+      </w:pPr>
+      <w:rPr>
+        <w:rFonts w:ascii="Symbol" w:hAnsi="Symbol"/>
+      </w:rPr>
+    </w:lvl>
+    <w:lvl w:ilvl="1" w:tplc="7A14D65E">
+      <w:start w:val="1"/>
+      <w:numFmt w:val="bullet"/>
+      <w:lvlText w:val="o"/>
+      <w:lvlJc w:val="left"/>
+      <w:pPr>
+        <w:tabs>
+          <w:tab w:val="num" w:pos="1440"/>
+        </w:tabs>
+        <w:ind w:left="1440" w:hanging="360"/>
+      </w:pPr>
+      <w:rPr>
+        <w:rFonts w:ascii="Courier New" w:hAnsi="Courier New"/>
+      </w:rPr>
+    </w:lvl>
+    <w:lvl w:ilvl="2" w:tplc="972E502C">
+      <w:start w:val="1"/>
+      <w:numFmt w:val="bullet"/>
+      <w:lvlText w:val=""/>
+      <w:lvlJc w:val="left"/>
+      <w:pPr>
+        <w:tabs>
+          <w:tab w:val="num" w:pos="2160"/>
+        </w:tabs>
+        <w:ind w:left="2160" w:hanging="360"/>
+      </w:pPr>
+      <w:rPr>
+        <w:rFonts w:ascii="Wingdings" w:hAnsi="Wingdings"/>
+      </w:rPr>
+    </w:lvl>
+    <w:lvl w:ilvl="3" w:tplc="28FA605C">
+      <w:start w:val="1"/>
+      <w:numFmt w:val="bullet"/>
+      <w:lvlText w:val=""/>
+      <w:lvlJc w:val="left"/>
+      <w:pPr>
+        <w:tabs>
+          <w:tab w:val="num" w:pos="2880"/>
+        </w:tabs>
+        <w:ind w:left="2880" w:hanging="360"/>
+      </w:pPr>
+      <w:rPr>
+        <w:rFonts w:ascii="Symbol" w:hAnsi="Symbol"/>
+      </w:rPr>
+    </w:lvl>
+    <w:lvl w:ilvl="4" w:tplc="489622A8">
+      <w:start w:val="1"/>
+      <w:numFmt w:val="bullet"/>
+      <w:lvlText w:val="o"/>
+      <w:lvlJc w:val="left"/>
+      <w:pPr>
+        <w:tabs>
+          <w:tab w:val="num" w:pos="3600"/>
+        </w:tabs>
+        <w:ind w:left="3600" w:hanging="360"/>
+      </w:pPr>
+      <w:rPr>
+        <w:rFonts w:ascii="Courier New" w:hAnsi="Courier New"/>
+      </w:rPr>
+    </w:lvl>
+    <w:lvl w:ilvl="5" w:tplc="EDFA18A8">
+      <w:start w:val="1"/>
+      <w:numFmt w:val="bullet"/>
+      <w:lvlText w:val=""/>
+      <w:lvlJc w:val="left"/>
+      <w:pPr>
+        <w:tabs>
+          <w:tab w:val="num" w:pos="4320"/>
+        </w:tabs>
+        <w:ind w:left="4320" w:hanging="360"/>
+      </w:pPr>
+      <w:rPr>
+        <w:rFonts w:ascii="Wingdings" w:hAnsi="Wingdings"/>
+      </w:rPr>
+    </w:lvl>
+    <w:lvl w:ilvl="6" w:tplc="3DF652A8">
+      <w:start w:val="1"/>
+      <w:numFmt w:val="bullet"/>
+      <w:lvlText w:val=""/>
+      <w:lvlJc w:val="left"/>
+      <w:pPr>
+        <w:tabs>
+          <w:tab w:val="num" w:pos="5040"/>
+        </w:tabs>
+        <w:ind w:left="5040" w:hanging="360"/>
+      </w:pPr>
+      <w:rPr>
+        <w:rFonts w:ascii="Symbol" w:hAnsi="Symbol"/>
+      </w:rPr>
+    </w:lvl>
+    <w:lvl w:ilvl="7" w:tplc="7060A114">
+      <w:start w:val="1"/>
+      <w:numFmt w:val="bullet"/>
+      <w:lvlText w:val="o"/>
+      <w:lvlJc w:val="left"/>
+      <w:pPr>
+        <w:tabs>
+          <w:tab w:val="num" w:pos="5760"/>
+        </w:tabs>
+        <w:ind w:left="5760" w:hanging="360"/>
+      </w:pPr>
+      <w:rPr>
+        <w:rFonts w:ascii="Courier New" w:hAnsi="Courier New"/>
+      </w:rPr>
+    </w:lvl>
+    <w:lvl w:ilvl="8" w:tplc="FE408502">
       <w:start w:val="1"/>
       <w:numFmt w:val="bullet"/>
       <w:lvlText w:val=""/>
@@ -2922,6 +3683,9 @@
   </w:num>
   <w:num w:numId="6">
     <w:abstractNumId w:val="5"/>
+  </w:num>
+  <w:num w:numId="7">
+    <w:abstractNumId w:val="6"/>
   </w:num>
 </w:numbering>
 </file>
@@ -3092,7 +3856,7 @@
     <w:lsdException w:name="Table Web 2" w:semiHidden="1" w:unhideWhenUsed="1"/>
     <w:lsdException w:name="Table Web 3" w:semiHidden="1" w:unhideWhenUsed="1"/>
     <w:lsdException w:name="Balloon Text" w:semiHidden="1" w:unhideWhenUsed="1"/>
-    <w:lsdException w:name="Table Grid" w:semiHidden="1" w:uiPriority="59" w:unhideWhenUsed="1"/>
+    <w:lsdException w:name="Table Grid" w:uiPriority="59"/>
     <w:lsdException w:name="Table Theme" w:semiHidden="1" w:unhideWhenUsed="1"/>
     <w:lsdException w:name="Placeholder Text" w:semiHidden="1"/>
     <w:lsdException w:name="No Spacing" w:uiPriority="1" w:qFormat="1"/>
@@ -3695,6 +4459,35 @@
     <w:basedOn w:val="TableNormal"/>
     <w:tblPr/>
   </w:style>
+  <w:style w:type="character" w:customStyle="1" w:styleId="jobWrapper">
+    <w:name w:val="jobWrapper"/>
+    <w:basedOn w:val="DefaultParagraphFont"/>
+  </w:style>
+  <w:style w:type="character" w:customStyle="1" w:styleId="degree">
+    <w:name w:val="degree"/>
+    <w:basedOn w:val="DefaultParagraphFont"/>
+    <w:rPr>
+      <w:b/>
+      <w:bCs/>
+    </w:rPr>
+  </w:style>
+  <w:style w:type="character" w:customStyle="1" w:styleId="datesWrapper">
+    <w:name w:val="datesWrapper"/>
+    <w:basedOn w:val="DefaultParagraphFont"/>
+  </w:style>
+  <w:style w:type="table" w:customStyle="1" w:styleId="datesTable">
+    <w:name w:val="datesTable"/>
+    <w:basedOn w:val="TableNormal"/>
+    <w:tblPr/>
+  </w:style>
+  <w:style w:type="paragraph" w:customStyle="1" w:styleId="spanpaddedline">
+    <w:name w:val="span_paddedline"/>
+    <w:basedOn w:val="spanParagraph"/>
+  </w:style>
+  <w:style w:type="paragraph" w:customStyle="1" w:styleId="spanParagraph">
+    <w:name w:val="span Paragraph"/>
+    <w:basedOn w:val="Normal"/>
+  </w:style>
   <w:style w:type="paragraph" w:customStyle="1" w:styleId="divdocumentulli">
     <w:name w:val="div_document_ul_li"/>
     <w:basedOn w:val="Normal"/>
@@ -3707,10 +4500,6 @@
     <w:name w:val="div_document_table"/>
     <w:basedOn w:val="TableNormal"/>
     <w:tblPr/>
-  </w:style>
-  <w:style w:type="character" w:customStyle="1" w:styleId="jobWrapper">
-    <w:name w:val="jobWrapper"/>
-    <w:basedOn w:val="DefaultParagraphFont"/>
   </w:style>
   <w:style w:type="character" w:customStyle="1" w:styleId="jobtitle">
     <w:name w:val="jobtitle"/>
@@ -3720,29 +4509,27 @@
       <w:bCs/>
     </w:rPr>
   </w:style>
-  <w:style w:type="character" w:customStyle="1" w:styleId="datesWrapper">
-    <w:name w:val="datesWrapper"/>
+  <w:style w:type="character" w:styleId="Hyperlink">
+    <w:name w:val="Hyperlink"/>
     <w:basedOn w:val="DefaultParagraphFont"/>
-  </w:style>
-  <w:style w:type="table" w:customStyle="1" w:styleId="datesTable">
-    <w:name w:val="datesTable"/>
-    <w:basedOn w:val="TableNormal"/>
-    <w:tblPr/>
-  </w:style>
-  <w:style w:type="paragraph" w:customStyle="1" w:styleId="spanpaddedline">
-    <w:name w:val="span_paddedline"/>
-    <w:basedOn w:val="spanParagraph"/>
-  </w:style>
-  <w:style w:type="paragraph" w:customStyle="1" w:styleId="spanParagraph">
-    <w:name w:val="span Paragraph"/>
-    <w:basedOn w:val="Normal"/>
-  </w:style>
-  <w:style w:type="character" w:customStyle="1" w:styleId="degree">
-    <w:name w:val="degree"/>
+    <w:uiPriority w:val="99"/>
+    <w:unhideWhenUsed/>
+    <w:rsid w:val="006A454E"/>
+    <w:rPr>
+      <w:color w:val="0000FF" w:themeColor="hyperlink"/>
+      <w:u w:val="single"/>
+    </w:rPr>
+  </w:style>
+  <w:style w:type="character" w:styleId="UnresolvedMention">
+    <w:name w:val="Unresolved Mention"/>
     <w:basedOn w:val="DefaultParagraphFont"/>
+    <w:uiPriority w:val="99"/>
+    <w:semiHidden/>
+    <w:unhideWhenUsed/>
+    <w:rsid w:val="006A454E"/>
     <w:rPr>
-      <w:b/>
-      <w:bCs/>
+      <w:color w:val="605E5C"/>
+      <w:shd w:val="clear" w:color="auto" w:fill="E1DFDD"/>
     </w:rPr>
   </w:style>
 </w:styles>
